--- a/Week2_SLF4J logging framework_HandsOn.docx
+++ b/Week2_SLF4J logging framework_HandsOn.docx
@@ -4909,16 +4909,6 @@
         </w:rPr>
         <w:t>Output</w:t>
       </w:r>
-    </w:p>
-    <w:p>
-      <w:pPr>
-        <w:rPr>
-          <w:rFonts w:ascii="Times New Roman" w:hAnsi="Times New Roman" w:cs="Times New Roman"/>
-          <w:sz w:val="28"/>
-          <w:szCs w:val="28"/>
-          <w:u w:val="single"/>
-        </w:rPr>
-      </w:pPr>
     </w:p>
     <w:p>
       <w:pPr>
@@ -5000,6 +4990,3688 @@
           <w:u w:val="single"/>
         </w:rPr>
       </w:pPr>
+    </w:p>
+    <w:p>
+      <w:pPr>
+        <w:rPr>
+          <w:rFonts w:ascii="Times New Roman" w:hAnsi="Times New Roman" w:cs="Times New Roman"/>
+          <w:sz w:val="36"/>
+          <w:szCs w:val="36"/>
+          <w:u w:val="single"/>
+        </w:rPr>
+      </w:pPr>
+      <w:r>
+        <w:rPr>
+          <w:rFonts w:ascii="Times New Roman" w:hAnsi="Times New Roman" w:cs="Times New Roman"/>
+          <w:sz w:val="36"/>
+          <w:szCs w:val="36"/>
+          <w:u w:val="single"/>
+        </w:rPr>
+        <w:t>Exercise 2: Parameterized Logging</w:t>
+      </w:r>
+    </w:p>
+    <w:p>
+      <w:pPr>
+        <w:rPr>
+          <w:rFonts w:ascii="Times New Roman" w:hAnsi="Times New Roman" w:cs="Times New Roman"/>
+          <w:sz w:val="28"/>
+          <w:szCs w:val="28"/>
+          <w:u w:val="single"/>
+        </w:rPr>
+      </w:pPr>
+      <w:r>
+        <w:rPr>
+          <w:rFonts w:ascii="Times New Roman" w:hAnsi="Times New Roman" w:cs="Times New Roman"/>
+          <w:sz w:val="28"/>
+          <w:szCs w:val="28"/>
+          <w:u w:val="single"/>
+        </w:rPr>
+        <w:t>Code</w:t>
+      </w:r>
+    </w:p>
+    <w:p>
+      <w:pPr>
+        <w:pStyle w:val="NormalWeb"/>
+        <w:shd w:val="clear" w:color="auto" w:fill="1E1F22"/>
+        <w:spacing w:before="0" w:beforeAutospacing="0" w:after="0" w:afterAutospacing="0"/>
+      </w:pPr>
+      <w:r>
+        <w:rPr>
+          <w:rFonts w:ascii="Consolas" w:hAnsi="Consolas"/>
+          <w:color w:val="CC6C1D"/>
+          <w:sz w:val="20"/>
+          <w:szCs w:val="20"/>
+        </w:rPr>
+        <w:t>package</w:t>
+      </w:r>
+      <w:r>
+        <w:rPr>
+          <w:rFonts w:ascii="Consolas" w:hAnsi="Consolas"/>
+          <w:color w:val="D9E8F7"/>
+          <w:sz w:val="20"/>
+          <w:szCs w:val="20"/>
+        </w:rPr>
+        <w:t xml:space="preserve"> </w:t>
+      </w:r>
+      <w:proofErr w:type="spellStart"/>
+      <w:r>
+        <w:rPr>
+          <w:rFonts w:ascii="Consolas" w:hAnsi="Consolas"/>
+          <w:color w:val="D9E8F7"/>
+          <w:sz w:val="20"/>
+          <w:szCs w:val="20"/>
+        </w:rPr>
+        <w:t>com</w:t>
+      </w:r>
+      <w:r>
+        <w:rPr>
+          <w:rFonts w:ascii="Consolas" w:hAnsi="Consolas"/>
+          <w:color w:val="E6E6FA"/>
+          <w:sz w:val="20"/>
+          <w:szCs w:val="20"/>
+        </w:rPr>
+        <w:t>.</w:t>
+      </w:r>
+      <w:r>
+        <w:rPr>
+          <w:rFonts w:ascii="Consolas" w:hAnsi="Consolas"/>
+          <w:color w:val="D9E8F7"/>
+          <w:sz w:val="20"/>
+          <w:szCs w:val="20"/>
+        </w:rPr>
+        <w:t>example</w:t>
+      </w:r>
+      <w:proofErr w:type="spellEnd"/>
+      <w:r>
+        <w:rPr>
+          <w:rFonts w:ascii="Consolas" w:hAnsi="Consolas"/>
+          <w:color w:val="E6E6FA"/>
+          <w:sz w:val="20"/>
+          <w:szCs w:val="20"/>
+        </w:rPr>
+        <w:t>;</w:t>
+      </w:r>
+    </w:p>
+    <w:p>
+      <w:pPr>
+        <w:pStyle w:val="NormalWeb"/>
+        <w:shd w:val="clear" w:color="auto" w:fill="1E1F22"/>
+        <w:spacing w:before="0" w:beforeAutospacing="0" w:after="0" w:afterAutospacing="0"/>
+      </w:pPr>
+      <w:r>
+        <w:rPr>
+          <w:rFonts w:ascii="Consolas" w:hAnsi="Consolas"/>
+          <w:color w:val="CC6C1D"/>
+          <w:sz w:val="20"/>
+          <w:szCs w:val="20"/>
+        </w:rPr>
+        <w:t>import</w:t>
+      </w:r>
+      <w:r>
+        <w:rPr>
+          <w:rFonts w:ascii="Consolas" w:hAnsi="Consolas"/>
+          <w:color w:val="D9E8F7"/>
+          <w:sz w:val="20"/>
+          <w:szCs w:val="20"/>
+        </w:rPr>
+        <w:t xml:space="preserve"> </w:t>
+      </w:r>
+      <w:proofErr w:type="gramStart"/>
+      <w:r>
+        <w:rPr>
+          <w:rFonts w:ascii="Consolas" w:hAnsi="Consolas"/>
+          <w:color w:val="D9E8F7"/>
+          <w:sz w:val="20"/>
+          <w:szCs w:val="20"/>
+        </w:rPr>
+        <w:t>org</w:t>
+      </w:r>
+      <w:r>
+        <w:rPr>
+          <w:rFonts w:ascii="Consolas" w:hAnsi="Consolas"/>
+          <w:color w:val="E6E6FA"/>
+          <w:sz w:val="20"/>
+          <w:szCs w:val="20"/>
+        </w:rPr>
+        <w:t>.</w:t>
+      </w:r>
+      <w:r>
+        <w:rPr>
+          <w:rFonts w:ascii="Consolas" w:hAnsi="Consolas"/>
+          <w:color w:val="D9E8F7"/>
+          <w:sz w:val="20"/>
+          <w:szCs w:val="20"/>
+        </w:rPr>
+        <w:t>slf4j</w:t>
+      </w:r>
+      <w:r>
+        <w:rPr>
+          <w:rFonts w:ascii="Consolas" w:hAnsi="Consolas"/>
+          <w:color w:val="E6E6FA"/>
+          <w:sz w:val="20"/>
+          <w:szCs w:val="20"/>
+        </w:rPr>
+        <w:t>.</w:t>
+      </w:r>
+      <w:r>
+        <w:rPr>
+          <w:rFonts w:ascii="Consolas" w:hAnsi="Consolas"/>
+          <w:color w:val="D9E8F7"/>
+          <w:sz w:val="20"/>
+          <w:szCs w:val="20"/>
+        </w:rPr>
+        <w:t>Logger</w:t>
+      </w:r>
+      <w:proofErr w:type="gramEnd"/>
+      <w:r>
+        <w:rPr>
+          <w:rFonts w:ascii="Consolas" w:hAnsi="Consolas"/>
+          <w:color w:val="E6E6FA"/>
+          <w:sz w:val="20"/>
+          <w:szCs w:val="20"/>
+        </w:rPr>
+        <w:t>;</w:t>
+      </w:r>
+    </w:p>
+    <w:p>
+      <w:pPr>
+        <w:pStyle w:val="NormalWeb"/>
+        <w:shd w:val="clear" w:color="auto" w:fill="1E1F22"/>
+        <w:spacing w:before="0" w:beforeAutospacing="0" w:after="0" w:afterAutospacing="0"/>
+      </w:pPr>
+      <w:r>
+        <w:rPr>
+          <w:rFonts w:ascii="Consolas" w:hAnsi="Consolas"/>
+          <w:color w:val="CC6C1D"/>
+          <w:sz w:val="20"/>
+          <w:szCs w:val="20"/>
+        </w:rPr>
+        <w:t>import</w:t>
+      </w:r>
+      <w:r>
+        <w:rPr>
+          <w:rFonts w:ascii="Consolas" w:hAnsi="Consolas"/>
+          <w:color w:val="D9E8F7"/>
+          <w:sz w:val="20"/>
+          <w:szCs w:val="20"/>
+        </w:rPr>
+        <w:t xml:space="preserve"> </w:t>
+      </w:r>
+      <w:proofErr w:type="gramStart"/>
+      <w:r>
+        <w:rPr>
+          <w:rFonts w:ascii="Consolas" w:hAnsi="Consolas"/>
+          <w:color w:val="D9E8F7"/>
+          <w:sz w:val="20"/>
+          <w:szCs w:val="20"/>
+        </w:rPr>
+        <w:t>org</w:t>
+      </w:r>
+      <w:r>
+        <w:rPr>
+          <w:rFonts w:ascii="Consolas" w:hAnsi="Consolas"/>
+          <w:color w:val="E6E6FA"/>
+          <w:sz w:val="20"/>
+          <w:szCs w:val="20"/>
+        </w:rPr>
+        <w:t>.</w:t>
+      </w:r>
+      <w:r>
+        <w:rPr>
+          <w:rFonts w:ascii="Consolas" w:hAnsi="Consolas"/>
+          <w:color w:val="D9E8F7"/>
+          <w:sz w:val="20"/>
+          <w:szCs w:val="20"/>
+        </w:rPr>
+        <w:t>slf4j</w:t>
+      </w:r>
+      <w:r>
+        <w:rPr>
+          <w:rFonts w:ascii="Consolas" w:hAnsi="Consolas"/>
+          <w:color w:val="E6E6FA"/>
+          <w:sz w:val="20"/>
+          <w:szCs w:val="20"/>
+        </w:rPr>
+        <w:t>.</w:t>
+      </w:r>
+      <w:r>
+        <w:rPr>
+          <w:rFonts w:ascii="Consolas" w:hAnsi="Consolas"/>
+          <w:color w:val="D9E8F7"/>
+          <w:sz w:val="20"/>
+          <w:szCs w:val="20"/>
+        </w:rPr>
+        <w:t>LoggerFactory</w:t>
+      </w:r>
+      <w:proofErr w:type="gramEnd"/>
+      <w:r>
+        <w:rPr>
+          <w:rFonts w:ascii="Consolas" w:hAnsi="Consolas"/>
+          <w:color w:val="E6E6FA"/>
+          <w:sz w:val="20"/>
+          <w:szCs w:val="20"/>
+        </w:rPr>
+        <w:t>;</w:t>
+      </w:r>
+    </w:p>
+    <w:p>
+      <w:pPr>
+        <w:pStyle w:val="NormalWeb"/>
+        <w:shd w:val="clear" w:color="auto" w:fill="1E1F22"/>
+        <w:spacing w:before="0" w:beforeAutospacing="0" w:after="0" w:afterAutospacing="0"/>
+      </w:pPr>
+      <w:r>
+        <w:rPr>
+          <w:rFonts w:ascii="Consolas" w:hAnsi="Consolas"/>
+          <w:color w:val="CC6C1D"/>
+          <w:sz w:val="20"/>
+          <w:szCs w:val="20"/>
+        </w:rPr>
+        <w:t>public</w:t>
+      </w:r>
+      <w:r>
+        <w:rPr>
+          <w:rFonts w:ascii="Consolas" w:hAnsi="Consolas"/>
+          <w:color w:val="D9E8F7"/>
+          <w:sz w:val="20"/>
+          <w:szCs w:val="20"/>
+        </w:rPr>
+        <w:t xml:space="preserve"> </w:t>
+      </w:r>
+      <w:r>
+        <w:rPr>
+          <w:rFonts w:ascii="Consolas" w:hAnsi="Consolas"/>
+          <w:color w:val="CC6C1D"/>
+          <w:sz w:val="20"/>
+          <w:szCs w:val="20"/>
+        </w:rPr>
+        <w:t>class</w:t>
+      </w:r>
+      <w:r>
+        <w:rPr>
+          <w:rFonts w:ascii="Consolas" w:hAnsi="Consolas"/>
+          <w:color w:val="D9E8F7"/>
+          <w:sz w:val="20"/>
+          <w:szCs w:val="20"/>
+        </w:rPr>
+        <w:t xml:space="preserve"> </w:t>
+      </w:r>
+      <w:proofErr w:type="spellStart"/>
+      <w:r>
+        <w:rPr>
+          <w:rFonts w:ascii="Consolas" w:hAnsi="Consolas"/>
+          <w:color w:val="1290C3"/>
+          <w:sz w:val="20"/>
+          <w:szCs w:val="20"/>
+        </w:rPr>
+        <w:t>ParameterizedLogging</w:t>
+      </w:r>
+      <w:proofErr w:type="spellEnd"/>
+      <w:r>
+        <w:rPr>
+          <w:rFonts w:ascii="Consolas" w:hAnsi="Consolas"/>
+          <w:color w:val="D9E8F7"/>
+          <w:sz w:val="20"/>
+          <w:szCs w:val="20"/>
+        </w:rPr>
+        <w:t xml:space="preserve"> </w:t>
+      </w:r>
+      <w:r>
+        <w:rPr>
+          <w:rFonts w:ascii="Consolas" w:hAnsi="Consolas"/>
+          <w:color w:val="F9FAF4"/>
+          <w:sz w:val="20"/>
+          <w:szCs w:val="20"/>
+        </w:rPr>
+        <w:t>{</w:t>
+      </w:r>
+    </w:p>
+    <w:p>
+      <w:pPr>
+        <w:pStyle w:val="NormalWeb"/>
+        <w:shd w:val="clear" w:color="auto" w:fill="1E1F22"/>
+        <w:spacing w:before="0" w:beforeAutospacing="0" w:after="0" w:afterAutospacing="0"/>
+      </w:pPr>
+      <w:r>
+        <w:rPr>
+          <w:rFonts w:ascii="Consolas" w:hAnsi="Consolas"/>
+          <w:color w:val="D9E8F7"/>
+          <w:sz w:val="20"/>
+          <w:szCs w:val="20"/>
+        </w:rPr>
+        <w:t>   </w:t>
+      </w:r>
+      <w:r>
+        <w:rPr>
+          <w:rFonts w:ascii="Consolas" w:hAnsi="Consolas"/>
+          <w:color w:val="CC6C1D"/>
+          <w:sz w:val="20"/>
+          <w:szCs w:val="20"/>
+        </w:rPr>
+        <w:t>private</w:t>
+      </w:r>
+      <w:r>
+        <w:rPr>
+          <w:rFonts w:ascii="Consolas" w:hAnsi="Consolas"/>
+          <w:color w:val="D9E8F7"/>
+          <w:sz w:val="20"/>
+          <w:szCs w:val="20"/>
+        </w:rPr>
+        <w:t xml:space="preserve"> </w:t>
+      </w:r>
+      <w:r>
+        <w:rPr>
+          <w:rFonts w:ascii="Consolas" w:hAnsi="Consolas"/>
+          <w:color w:val="CC6C1D"/>
+          <w:sz w:val="20"/>
+          <w:szCs w:val="20"/>
+        </w:rPr>
+        <w:t>static</w:t>
+      </w:r>
+      <w:r>
+        <w:rPr>
+          <w:rFonts w:ascii="Consolas" w:hAnsi="Consolas"/>
+          <w:color w:val="D9E8F7"/>
+          <w:sz w:val="20"/>
+          <w:szCs w:val="20"/>
+        </w:rPr>
+        <w:t xml:space="preserve"> </w:t>
+      </w:r>
+      <w:r>
+        <w:rPr>
+          <w:rFonts w:ascii="Consolas" w:hAnsi="Consolas"/>
+          <w:color w:val="CC6C1D"/>
+          <w:sz w:val="20"/>
+          <w:szCs w:val="20"/>
+        </w:rPr>
+        <w:t>final</w:t>
+      </w:r>
+      <w:r>
+        <w:rPr>
+          <w:rFonts w:ascii="Consolas" w:hAnsi="Consolas"/>
+          <w:color w:val="D9E8F7"/>
+          <w:sz w:val="20"/>
+          <w:szCs w:val="20"/>
+        </w:rPr>
+        <w:t xml:space="preserve"> </w:t>
+      </w:r>
+      <w:r>
+        <w:rPr>
+          <w:rFonts w:ascii="Consolas" w:hAnsi="Consolas"/>
+          <w:color w:val="80F2F6"/>
+          <w:sz w:val="20"/>
+          <w:szCs w:val="20"/>
+        </w:rPr>
+        <w:t>Logger</w:t>
+      </w:r>
+      <w:r>
+        <w:rPr>
+          <w:rFonts w:ascii="Consolas" w:hAnsi="Consolas"/>
+          <w:color w:val="D9E8F7"/>
+          <w:sz w:val="20"/>
+          <w:szCs w:val="20"/>
+        </w:rPr>
+        <w:t xml:space="preserve"> </w:t>
+      </w:r>
+      <w:proofErr w:type="spellStart"/>
+      <w:r>
+        <w:rPr>
+          <w:rFonts w:ascii="Consolas" w:hAnsi="Consolas"/>
+          <w:b/>
+          <w:bCs/>
+          <w:i/>
+          <w:iCs/>
+          <w:color w:val="8DDAF8"/>
+          <w:sz w:val="20"/>
+          <w:szCs w:val="20"/>
+        </w:rPr>
+        <w:t>logger</w:t>
+      </w:r>
+      <w:proofErr w:type="spellEnd"/>
+      <w:r>
+        <w:rPr>
+          <w:rFonts w:ascii="Consolas" w:hAnsi="Consolas"/>
+          <w:color w:val="D9E8F7"/>
+          <w:sz w:val="20"/>
+          <w:szCs w:val="20"/>
+        </w:rPr>
+        <w:t xml:space="preserve"> </w:t>
+      </w:r>
+      <w:r>
+        <w:rPr>
+          <w:rFonts w:ascii="Consolas" w:hAnsi="Consolas"/>
+          <w:color w:val="E6E6FA"/>
+          <w:sz w:val="20"/>
+          <w:szCs w:val="20"/>
+        </w:rPr>
+        <w:t>=</w:t>
+      </w:r>
+      <w:r>
+        <w:rPr>
+          <w:rFonts w:ascii="Consolas" w:hAnsi="Consolas"/>
+          <w:color w:val="D9E8F7"/>
+          <w:sz w:val="20"/>
+          <w:szCs w:val="20"/>
+        </w:rPr>
+        <w:t xml:space="preserve"> </w:t>
+      </w:r>
+      <w:proofErr w:type="spellStart"/>
+      <w:r>
+        <w:rPr>
+          <w:rFonts w:ascii="Consolas" w:hAnsi="Consolas"/>
+          <w:color w:val="1290C3"/>
+          <w:sz w:val="20"/>
+          <w:szCs w:val="20"/>
+        </w:rPr>
+        <w:t>LoggerFactory</w:t>
+      </w:r>
+      <w:r>
+        <w:rPr>
+          <w:rFonts w:ascii="Consolas" w:hAnsi="Consolas"/>
+          <w:color w:val="E6E6FA"/>
+          <w:sz w:val="20"/>
+          <w:szCs w:val="20"/>
+        </w:rPr>
+        <w:t>.</w:t>
+      </w:r>
+      <w:r>
+        <w:rPr>
+          <w:rFonts w:ascii="Consolas" w:hAnsi="Consolas"/>
+          <w:i/>
+          <w:iCs/>
+          <w:color w:val="96EC3F"/>
+          <w:sz w:val="20"/>
+          <w:szCs w:val="20"/>
+        </w:rPr>
+        <w:t>getLogger</w:t>
+      </w:r>
+      <w:proofErr w:type="spellEnd"/>
+      <w:r>
+        <w:rPr>
+          <w:rFonts w:ascii="Consolas" w:hAnsi="Consolas"/>
+          <w:color w:val="F9FAF4"/>
+          <w:sz w:val="20"/>
+          <w:szCs w:val="20"/>
+        </w:rPr>
+        <w:t>(</w:t>
+      </w:r>
+      <w:proofErr w:type="spellStart"/>
+      <w:r>
+        <w:rPr>
+          <w:rFonts w:ascii="Consolas" w:hAnsi="Consolas"/>
+          <w:color w:val="1290C3"/>
+          <w:sz w:val="20"/>
+          <w:szCs w:val="20"/>
+        </w:rPr>
+        <w:t>ParameterizedLogging</w:t>
+      </w:r>
+      <w:r>
+        <w:rPr>
+          <w:rFonts w:ascii="Consolas" w:hAnsi="Consolas"/>
+          <w:color w:val="E6E6FA"/>
+          <w:sz w:val="20"/>
+          <w:szCs w:val="20"/>
+        </w:rPr>
+        <w:t>.</w:t>
+      </w:r>
+      <w:r>
+        <w:rPr>
+          <w:rFonts w:ascii="Consolas" w:hAnsi="Consolas"/>
+          <w:color w:val="CC6C1D"/>
+          <w:sz w:val="20"/>
+          <w:szCs w:val="20"/>
+        </w:rPr>
+        <w:t>class</w:t>
+      </w:r>
+      <w:proofErr w:type="spellEnd"/>
+      <w:r>
+        <w:rPr>
+          <w:rFonts w:ascii="Consolas" w:hAnsi="Consolas"/>
+          <w:color w:val="F9FAF4"/>
+          <w:sz w:val="20"/>
+          <w:szCs w:val="20"/>
+        </w:rPr>
+        <w:t>)</w:t>
+      </w:r>
+      <w:r>
+        <w:rPr>
+          <w:rFonts w:ascii="Consolas" w:hAnsi="Consolas"/>
+          <w:color w:val="E6E6FA"/>
+          <w:sz w:val="20"/>
+          <w:szCs w:val="20"/>
+        </w:rPr>
+        <w:t>;</w:t>
+      </w:r>
+    </w:p>
+    <w:p>
+      <w:pPr>
+        <w:pStyle w:val="NormalWeb"/>
+        <w:shd w:val="clear" w:color="auto" w:fill="1E1F22"/>
+        <w:spacing w:before="0" w:beforeAutospacing="0" w:after="0" w:afterAutospacing="0"/>
+      </w:pPr>
+      <w:r>
+        <w:rPr>
+          <w:rFonts w:ascii="Consolas" w:hAnsi="Consolas"/>
+          <w:color w:val="D9E8F7"/>
+          <w:sz w:val="20"/>
+          <w:szCs w:val="20"/>
+        </w:rPr>
+        <w:t>   </w:t>
+      </w:r>
+      <w:r>
+        <w:rPr>
+          <w:rFonts w:ascii="Consolas" w:hAnsi="Consolas"/>
+          <w:color w:val="CC6C1D"/>
+          <w:sz w:val="20"/>
+          <w:szCs w:val="20"/>
+        </w:rPr>
+        <w:t>public</w:t>
+      </w:r>
+      <w:r>
+        <w:rPr>
+          <w:rFonts w:ascii="Consolas" w:hAnsi="Consolas"/>
+          <w:color w:val="D9E8F7"/>
+          <w:sz w:val="20"/>
+          <w:szCs w:val="20"/>
+        </w:rPr>
+        <w:t xml:space="preserve"> </w:t>
+      </w:r>
+      <w:r>
+        <w:rPr>
+          <w:rFonts w:ascii="Consolas" w:hAnsi="Consolas"/>
+          <w:color w:val="CC6C1D"/>
+          <w:sz w:val="20"/>
+          <w:szCs w:val="20"/>
+        </w:rPr>
+        <w:t>static</w:t>
+      </w:r>
+      <w:r>
+        <w:rPr>
+          <w:rFonts w:ascii="Consolas" w:hAnsi="Consolas"/>
+          <w:color w:val="D9E8F7"/>
+          <w:sz w:val="20"/>
+          <w:szCs w:val="20"/>
+        </w:rPr>
+        <w:t xml:space="preserve"> </w:t>
+      </w:r>
+      <w:r>
+        <w:rPr>
+          <w:rFonts w:ascii="Consolas" w:hAnsi="Consolas"/>
+          <w:color w:val="CC6C1D"/>
+          <w:sz w:val="20"/>
+          <w:szCs w:val="20"/>
+        </w:rPr>
+        <w:t>void</w:t>
+      </w:r>
+      <w:r>
+        <w:rPr>
+          <w:rFonts w:ascii="Consolas" w:hAnsi="Consolas"/>
+          <w:color w:val="D9E8F7"/>
+          <w:sz w:val="20"/>
+          <w:szCs w:val="20"/>
+        </w:rPr>
+        <w:t xml:space="preserve"> </w:t>
+      </w:r>
+      <w:proofErr w:type="gramStart"/>
+      <w:r>
+        <w:rPr>
+          <w:rFonts w:ascii="Consolas" w:hAnsi="Consolas"/>
+          <w:color w:val="1EB540"/>
+          <w:sz w:val="20"/>
+          <w:szCs w:val="20"/>
+        </w:rPr>
+        <w:t>main</w:t>
+      </w:r>
+      <w:r>
+        <w:rPr>
+          <w:rFonts w:ascii="Consolas" w:hAnsi="Consolas"/>
+          <w:color w:val="F9FAF4"/>
+          <w:sz w:val="20"/>
+          <w:szCs w:val="20"/>
+        </w:rPr>
+        <w:t>(</w:t>
+      </w:r>
+      <w:r>
+        <w:rPr>
+          <w:rFonts w:ascii="Consolas" w:hAnsi="Consolas"/>
+          <w:color w:val="1290C3"/>
+          <w:sz w:val="20"/>
+          <w:szCs w:val="20"/>
+        </w:rPr>
+        <w:t>String</w:t>
+      </w:r>
+      <w:r>
+        <w:rPr>
+          <w:rFonts w:ascii="Consolas" w:hAnsi="Consolas"/>
+          <w:color w:val="F9FAF4"/>
+          <w:sz w:val="20"/>
+          <w:szCs w:val="20"/>
+        </w:rPr>
+        <w:t>[</w:t>
+      </w:r>
+      <w:proofErr w:type="gramEnd"/>
+      <w:r>
+        <w:rPr>
+          <w:rFonts w:ascii="Consolas" w:hAnsi="Consolas"/>
+          <w:color w:val="F9FAF4"/>
+          <w:sz w:val="20"/>
+          <w:szCs w:val="20"/>
+        </w:rPr>
+        <w:t>]</w:t>
+      </w:r>
+      <w:r>
+        <w:rPr>
+          <w:rFonts w:ascii="Consolas" w:hAnsi="Consolas"/>
+          <w:color w:val="D9E8F7"/>
+          <w:sz w:val="20"/>
+          <w:szCs w:val="20"/>
+        </w:rPr>
+        <w:t xml:space="preserve"> </w:t>
+      </w:r>
+      <w:proofErr w:type="spellStart"/>
+      <w:r>
+        <w:rPr>
+          <w:rFonts w:ascii="Consolas" w:hAnsi="Consolas"/>
+          <w:color w:val="79ABFF"/>
+          <w:sz w:val="20"/>
+          <w:szCs w:val="20"/>
+        </w:rPr>
+        <w:t>args</w:t>
+      </w:r>
+      <w:proofErr w:type="spellEnd"/>
+      <w:r>
+        <w:rPr>
+          <w:rFonts w:ascii="Consolas" w:hAnsi="Consolas"/>
+          <w:color w:val="F9FAF4"/>
+          <w:sz w:val="20"/>
+          <w:szCs w:val="20"/>
+        </w:rPr>
+        <w:t>)</w:t>
+      </w:r>
+      <w:r>
+        <w:rPr>
+          <w:rFonts w:ascii="Consolas" w:hAnsi="Consolas"/>
+          <w:color w:val="D9E8F7"/>
+          <w:sz w:val="20"/>
+          <w:szCs w:val="20"/>
+        </w:rPr>
+        <w:t xml:space="preserve"> </w:t>
+      </w:r>
+      <w:r>
+        <w:rPr>
+          <w:rFonts w:ascii="Consolas" w:hAnsi="Consolas"/>
+          <w:color w:val="F9FAF4"/>
+          <w:sz w:val="20"/>
+          <w:szCs w:val="20"/>
+        </w:rPr>
+        <w:t>{</w:t>
+      </w:r>
+    </w:p>
+    <w:p>
+      <w:pPr>
+        <w:pStyle w:val="NormalWeb"/>
+        <w:shd w:val="clear" w:color="auto" w:fill="1E1F22"/>
+        <w:spacing w:before="0" w:beforeAutospacing="0" w:after="0" w:afterAutospacing="0"/>
+      </w:pPr>
+      <w:r>
+        <w:rPr>
+          <w:rFonts w:ascii="Consolas" w:hAnsi="Consolas"/>
+          <w:color w:val="D9E8F7"/>
+          <w:sz w:val="20"/>
+          <w:szCs w:val="20"/>
+        </w:rPr>
+        <w:t>       </w:t>
+      </w:r>
+      <w:r>
+        <w:rPr>
+          <w:rFonts w:ascii="Consolas" w:hAnsi="Consolas"/>
+          <w:color w:val="1290C3"/>
+          <w:sz w:val="20"/>
+          <w:szCs w:val="20"/>
+        </w:rPr>
+        <w:t>String</w:t>
+      </w:r>
+      <w:r>
+        <w:rPr>
+          <w:rFonts w:ascii="Consolas" w:hAnsi="Consolas"/>
+          <w:color w:val="D9E8F7"/>
+          <w:sz w:val="20"/>
+          <w:szCs w:val="20"/>
+        </w:rPr>
+        <w:t xml:space="preserve"> </w:t>
+      </w:r>
+      <w:r>
+        <w:rPr>
+          <w:rFonts w:ascii="Consolas" w:hAnsi="Consolas"/>
+          <w:color w:val="F2F200"/>
+          <w:sz w:val="20"/>
+          <w:szCs w:val="20"/>
+        </w:rPr>
+        <w:t>user</w:t>
+      </w:r>
+      <w:r>
+        <w:rPr>
+          <w:rFonts w:ascii="Consolas" w:hAnsi="Consolas"/>
+          <w:color w:val="D9E8F7"/>
+          <w:sz w:val="20"/>
+          <w:szCs w:val="20"/>
+        </w:rPr>
+        <w:t xml:space="preserve"> </w:t>
+      </w:r>
+      <w:r>
+        <w:rPr>
+          <w:rFonts w:ascii="Consolas" w:hAnsi="Consolas"/>
+          <w:color w:val="E6E6FA"/>
+          <w:sz w:val="20"/>
+          <w:szCs w:val="20"/>
+        </w:rPr>
+        <w:t>=</w:t>
+      </w:r>
+      <w:r>
+        <w:rPr>
+          <w:rFonts w:ascii="Consolas" w:hAnsi="Consolas"/>
+          <w:color w:val="D9E8F7"/>
+          <w:sz w:val="20"/>
+          <w:szCs w:val="20"/>
+        </w:rPr>
+        <w:t xml:space="preserve"> </w:t>
+      </w:r>
+      <w:r>
+        <w:rPr>
+          <w:rFonts w:ascii="Consolas" w:hAnsi="Consolas"/>
+          <w:color w:val="17C6A3"/>
+          <w:sz w:val="20"/>
+          <w:szCs w:val="20"/>
+        </w:rPr>
+        <w:t>"Sayan"</w:t>
+      </w:r>
+      <w:r>
+        <w:rPr>
+          <w:rFonts w:ascii="Consolas" w:hAnsi="Consolas"/>
+          <w:color w:val="E6E6FA"/>
+          <w:sz w:val="20"/>
+          <w:szCs w:val="20"/>
+        </w:rPr>
+        <w:t>;</w:t>
+      </w:r>
+    </w:p>
+    <w:p>
+      <w:pPr>
+        <w:pStyle w:val="NormalWeb"/>
+        <w:shd w:val="clear" w:color="auto" w:fill="1E1F22"/>
+        <w:spacing w:before="0" w:beforeAutospacing="0" w:after="0" w:afterAutospacing="0"/>
+      </w:pPr>
+      <w:r>
+        <w:rPr>
+          <w:rFonts w:ascii="Consolas" w:hAnsi="Consolas"/>
+          <w:color w:val="D9E8F7"/>
+          <w:sz w:val="20"/>
+          <w:szCs w:val="20"/>
+        </w:rPr>
+        <w:t>       </w:t>
+      </w:r>
+      <w:r>
+        <w:rPr>
+          <w:rFonts w:ascii="Consolas" w:hAnsi="Consolas"/>
+          <w:color w:val="CC6C1D"/>
+          <w:sz w:val="20"/>
+          <w:szCs w:val="20"/>
+        </w:rPr>
+        <w:t>int</w:t>
+      </w:r>
+      <w:r>
+        <w:rPr>
+          <w:rFonts w:ascii="Consolas" w:hAnsi="Consolas"/>
+          <w:color w:val="D9E8F7"/>
+          <w:sz w:val="20"/>
+          <w:szCs w:val="20"/>
+        </w:rPr>
+        <w:t xml:space="preserve"> </w:t>
+      </w:r>
+      <w:proofErr w:type="spellStart"/>
+      <w:r>
+        <w:rPr>
+          <w:rFonts w:ascii="Consolas" w:hAnsi="Consolas"/>
+          <w:color w:val="F2F200"/>
+          <w:sz w:val="20"/>
+          <w:szCs w:val="20"/>
+        </w:rPr>
+        <w:t>loginAttempts</w:t>
+      </w:r>
+      <w:proofErr w:type="spellEnd"/>
+      <w:r>
+        <w:rPr>
+          <w:rFonts w:ascii="Consolas" w:hAnsi="Consolas"/>
+          <w:color w:val="D9E8F7"/>
+          <w:sz w:val="20"/>
+          <w:szCs w:val="20"/>
+        </w:rPr>
+        <w:t xml:space="preserve"> </w:t>
+      </w:r>
+      <w:r>
+        <w:rPr>
+          <w:rFonts w:ascii="Consolas" w:hAnsi="Consolas"/>
+          <w:color w:val="E6E6FA"/>
+          <w:sz w:val="20"/>
+          <w:szCs w:val="20"/>
+        </w:rPr>
+        <w:t>=</w:t>
+      </w:r>
+      <w:r>
+        <w:rPr>
+          <w:rFonts w:ascii="Consolas" w:hAnsi="Consolas"/>
+          <w:color w:val="D9E8F7"/>
+          <w:sz w:val="20"/>
+          <w:szCs w:val="20"/>
+        </w:rPr>
+        <w:t xml:space="preserve"> </w:t>
+      </w:r>
+      <w:r>
+        <w:rPr>
+          <w:rFonts w:ascii="Consolas" w:hAnsi="Consolas"/>
+          <w:color w:val="6897BB"/>
+          <w:sz w:val="20"/>
+          <w:szCs w:val="20"/>
+        </w:rPr>
+        <w:t>3</w:t>
+      </w:r>
+      <w:r>
+        <w:rPr>
+          <w:rFonts w:ascii="Consolas" w:hAnsi="Consolas"/>
+          <w:color w:val="E6E6FA"/>
+          <w:sz w:val="20"/>
+          <w:szCs w:val="20"/>
+        </w:rPr>
+        <w:t>;</w:t>
+      </w:r>
+    </w:p>
+    <w:p>
+      <w:pPr>
+        <w:pStyle w:val="NormalWeb"/>
+        <w:shd w:val="clear" w:color="auto" w:fill="1E1F22"/>
+        <w:spacing w:before="0" w:beforeAutospacing="0" w:after="0" w:afterAutospacing="0"/>
+      </w:pPr>
+      <w:r>
+        <w:rPr>
+          <w:rFonts w:ascii="Consolas" w:hAnsi="Consolas"/>
+          <w:color w:val="D9E8F7"/>
+          <w:sz w:val="20"/>
+          <w:szCs w:val="20"/>
+        </w:rPr>
+        <w:t>       </w:t>
+      </w:r>
+      <w:proofErr w:type="gramStart"/>
+      <w:r>
+        <w:rPr>
+          <w:rFonts w:ascii="Consolas" w:hAnsi="Consolas"/>
+          <w:b/>
+          <w:bCs/>
+          <w:i/>
+          <w:iCs/>
+          <w:color w:val="8DDAF8"/>
+          <w:sz w:val="20"/>
+          <w:szCs w:val="20"/>
+        </w:rPr>
+        <w:t>logger</w:t>
+      </w:r>
+      <w:r>
+        <w:rPr>
+          <w:rFonts w:ascii="Consolas" w:hAnsi="Consolas"/>
+          <w:color w:val="E6E6FA"/>
+          <w:sz w:val="20"/>
+          <w:szCs w:val="20"/>
+        </w:rPr>
+        <w:t>.</w:t>
+      </w:r>
+      <w:r>
+        <w:rPr>
+          <w:rFonts w:ascii="Consolas" w:hAnsi="Consolas"/>
+          <w:color w:val="80F6A7"/>
+          <w:sz w:val="20"/>
+          <w:szCs w:val="20"/>
+        </w:rPr>
+        <w:t>info</w:t>
+      </w:r>
+      <w:r>
+        <w:rPr>
+          <w:rFonts w:ascii="Consolas" w:hAnsi="Consolas"/>
+          <w:color w:val="F9FAF4"/>
+          <w:sz w:val="20"/>
+          <w:szCs w:val="20"/>
+        </w:rPr>
+        <w:t>(</w:t>
+      </w:r>
+      <w:proofErr w:type="gramEnd"/>
+      <w:r>
+        <w:rPr>
+          <w:rFonts w:ascii="Consolas" w:hAnsi="Consolas"/>
+          <w:color w:val="17C6A3"/>
+          <w:sz w:val="20"/>
+          <w:szCs w:val="20"/>
+        </w:rPr>
+        <w:t>"User {} has attempted to log in {} times"</w:t>
+      </w:r>
+      <w:r>
+        <w:rPr>
+          <w:rFonts w:ascii="Consolas" w:hAnsi="Consolas"/>
+          <w:color w:val="E6E6FA"/>
+          <w:sz w:val="20"/>
+          <w:szCs w:val="20"/>
+        </w:rPr>
+        <w:t>,</w:t>
+      </w:r>
+      <w:r>
+        <w:rPr>
+          <w:rFonts w:ascii="Consolas" w:hAnsi="Consolas"/>
+          <w:color w:val="D9E8F7"/>
+          <w:sz w:val="20"/>
+          <w:szCs w:val="20"/>
+        </w:rPr>
+        <w:t xml:space="preserve"> </w:t>
+      </w:r>
+      <w:r>
+        <w:rPr>
+          <w:rFonts w:ascii="Consolas" w:hAnsi="Consolas"/>
+          <w:color w:val="F3EC79"/>
+          <w:sz w:val="20"/>
+          <w:szCs w:val="20"/>
+        </w:rPr>
+        <w:t>user</w:t>
+      </w:r>
+      <w:r>
+        <w:rPr>
+          <w:rFonts w:ascii="Consolas" w:hAnsi="Consolas"/>
+          <w:color w:val="E6E6FA"/>
+          <w:sz w:val="20"/>
+          <w:szCs w:val="20"/>
+        </w:rPr>
+        <w:t>,</w:t>
+      </w:r>
+      <w:r>
+        <w:rPr>
+          <w:rFonts w:ascii="Consolas" w:hAnsi="Consolas"/>
+          <w:color w:val="D9E8F7"/>
+          <w:sz w:val="20"/>
+          <w:szCs w:val="20"/>
+        </w:rPr>
+        <w:t xml:space="preserve"> </w:t>
+      </w:r>
+      <w:proofErr w:type="spellStart"/>
+      <w:r>
+        <w:rPr>
+          <w:rFonts w:ascii="Consolas" w:hAnsi="Consolas"/>
+          <w:color w:val="F3EC79"/>
+          <w:sz w:val="20"/>
+          <w:szCs w:val="20"/>
+        </w:rPr>
+        <w:t>loginAttempts</w:t>
+      </w:r>
+      <w:proofErr w:type="spellEnd"/>
+      <w:r>
+        <w:rPr>
+          <w:rFonts w:ascii="Consolas" w:hAnsi="Consolas"/>
+          <w:color w:val="F9FAF4"/>
+          <w:sz w:val="20"/>
+          <w:szCs w:val="20"/>
+        </w:rPr>
+        <w:t>)</w:t>
+      </w:r>
+      <w:r>
+        <w:rPr>
+          <w:rFonts w:ascii="Consolas" w:hAnsi="Consolas"/>
+          <w:color w:val="E6E6FA"/>
+          <w:sz w:val="20"/>
+          <w:szCs w:val="20"/>
+        </w:rPr>
+        <w:t>;</w:t>
+      </w:r>
+    </w:p>
+    <w:p>
+      <w:pPr>
+        <w:pStyle w:val="NormalWeb"/>
+        <w:shd w:val="clear" w:color="auto" w:fill="1E1F22"/>
+        <w:spacing w:before="0" w:beforeAutospacing="0" w:after="0" w:afterAutospacing="0"/>
+      </w:pPr>
+      <w:r>
+        <w:rPr>
+          <w:rFonts w:ascii="Consolas" w:hAnsi="Consolas"/>
+          <w:color w:val="D9E8F7"/>
+          <w:sz w:val="20"/>
+          <w:szCs w:val="20"/>
+        </w:rPr>
+        <w:t>       </w:t>
+      </w:r>
+      <w:proofErr w:type="spellStart"/>
+      <w:proofErr w:type="gramStart"/>
+      <w:r>
+        <w:rPr>
+          <w:rFonts w:ascii="Consolas" w:hAnsi="Consolas"/>
+          <w:b/>
+          <w:bCs/>
+          <w:i/>
+          <w:iCs/>
+          <w:color w:val="8DDAF8"/>
+          <w:sz w:val="20"/>
+          <w:szCs w:val="20"/>
+        </w:rPr>
+        <w:t>logger</w:t>
+      </w:r>
+      <w:r>
+        <w:rPr>
+          <w:rFonts w:ascii="Consolas" w:hAnsi="Consolas"/>
+          <w:color w:val="E6E6FA"/>
+          <w:sz w:val="20"/>
+          <w:szCs w:val="20"/>
+        </w:rPr>
+        <w:t>.</w:t>
+      </w:r>
+      <w:r>
+        <w:rPr>
+          <w:rFonts w:ascii="Consolas" w:hAnsi="Consolas"/>
+          <w:color w:val="80F6A7"/>
+          <w:sz w:val="20"/>
+          <w:szCs w:val="20"/>
+        </w:rPr>
+        <w:t>debug</w:t>
+      </w:r>
+      <w:proofErr w:type="spellEnd"/>
+      <w:proofErr w:type="gramEnd"/>
+      <w:r>
+        <w:rPr>
+          <w:rFonts w:ascii="Consolas" w:hAnsi="Consolas"/>
+          <w:color w:val="F9FAF4"/>
+          <w:sz w:val="20"/>
+          <w:szCs w:val="20"/>
+        </w:rPr>
+        <w:t>(</w:t>
+      </w:r>
+      <w:r>
+        <w:rPr>
+          <w:rFonts w:ascii="Consolas" w:hAnsi="Consolas"/>
+          <w:color w:val="17C6A3"/>
+          <w:sz w:val="20"/>
+          <w:szCs w:val="20"/>
+        </w:rPr>
+        <w:t>"Detailed debug log for user: {}"</w:t>
+      </w:r>
+      <w:r>
+        <w:rPr>
+          <w:rFonts w:ascii="Consolas" w:hAnsi="Consolas"/>
+          <w:color w:val="E6E6FA"/>
+          <w:sz w:val="20"/>
+          <w:szCs w:val="20"/>
+        </w:rPr>
+        <w:t>,</w:t>
+      </w:r>
+      <w:r>
+        <w:rPr>
+          <w:rFonts w:ascii="Consolas" w:hAnsi="Consolas"/>
+          <w:color w:val="D9E8F7"/>
+          <w:sz w:val="20"/>
+          <w:szCs w:val="20"/>
+        </w:rPr>
+        <w:t xml:space="preserve"> </w:t>
+      </w:r>
+      <w:r>
+        <w:rPr>
+          <w:rFonts w:ascii="Consolas" w:hAnsi="Consolas"/>
+          <w:color w:val="F3EC79"/>
+          <w:sz w:val="20"/>
+          <w:szCs w:val="20"/>
+        </w:rPr>
+        <w:t>user</w:t>
+      </w:r>
+      <w:r>
+        <w:rPr>
+          <w:rFonts w:ascii="Consolas" w:hAnsi="Consolas"/>
+          <w:color w:val="F9FAF4"/>
+          <w:sz w:val="20"/>
+          <w:szCs w:val="20"/>
+        </w:rPr>
+        <w:t>)</w:t>
+      </w:r>
+      <w:r>
+        <w:rPr>
+          <w:rFonts w:ascii="Consolas" w:hAnsi="Consolas"/>
+          <w:color w:val="E6E6FA"/>
+          <w:sz w:val="20"/>
+          <w:szCs w:val="20"/>
+        </w:rPr>
+        <w:t>;</w:t>
+      </w:r>
+    </w:p>
+    <w:p>
+      <w:pPr>
+        <w:pStyle w:val="NormalWeb"/>
+        <w:shd w:val="clear" w:color="auto" w:fill="1E1F22"/>
+        <w:spacing w:before="0" w:beforeAutospacing="0" w:after="0" w:afterAutospacing="0"/>
+      </w:pPr>
+      <w:r>
+        <w:rPr>
+          <w:rFonts w:ascii="Consolas" w:hAnsi="Consolas"/>
+          <w:color w:val="D9E8F7"/>
+          <w:sz w:val="20"/>
+          <w:szCs w:val="20"/>
+        </w:rPr>
+        <w:t>   </w:t>
+      </w:r>
+      <w:r>
+        <w:rPr>
+          <w:rFonts w:ascii="Consolas" w:hAnsi="Consolas"/>
+          <w:color w:val="F9FAF4"/>
+          <w:sz w:val="20"/>
+          <w:szCs w:val="20"/>
+        </w:rPr>
+        <w:t>}</w:t>
+      </w:r>
+    </w:p>
+    <w:p>
+      <w:pPr>
+        <w:pStyle w:val="NormalWeb"/>
+        <w:shd w:val="clear" w:color="auto" w:fill="1E1F22"/>
+        <w:spacing w:before="0" w:beforeAutospacing="0" w:after="0" w:afterAutospacing="0"/>
+      </w:pPr>
+      <w:r>
+        <w:rPr>
+          <w:rFonts w:ascii="Consolas" w:hAnsi="Consolas"/>
+          <w:color w:val="F9FAF4"/>
+          <w:sz w:val="20"/>
+          <w:szCs w:val="20"/>
+        </w:rPr>
+        <w:t>}</w:t>
+      </w:r>
+    </w:p>
+    <w:p>
+      <w:pPr>
+        <w:rPr>
+          <w:rFonts w:ascii="Times New Roman" w:hAnsi="Times New Roman" w:cs="Times New Roman"/>
+          <w:sz w:val="36"/>
+          <w:szCs w:val="36"/>
+          <w:u w:val="single"/>
+        </w:rPr>
+      </w:pPr>
+    </w:p>
+    <w:p>
+      <w:pPr>
+        <w:rPr>
+          <w:rFonts w:ascii="Times New Roman" w:hAnsi="Times New Roman" w:cs="Times New Roman"/>
+          <w:sz w:val="36"/>
+          <w:szCs w:val="36"/>
+          <w:u w:val="single"/>
+        </w:rPr>
+      </w:pPr>
+      <w:r>
+        <w:rPr>
+          <w:rFonts w:ascii="Times New Roman" w:hAnsi="Times New Roman" w:cs="Times New Roman"/>
+          <w:sz w:val="36"/>
+          <w:szCs w:val="36"/>
+          <w:u w:val="single"/>
+        </w:rPr>
+        <w:t xml:space="preserve">Exercise 3: Using Different </w:t>
+      </w:r>
+      <w:proofErr w:type="spellStart"/>
+      <w:r>
+        <w:rPr>
+          <w:rFonts w:ascii="Times New Roman" w:hAnsi="Times New Roman" w:cs="Times New Roman"/>
+          <w:sz w:val="36"/>
+          <w:szCs w:val="36"/>
+          <w:u w:val="single"/>
+        </w:rPr>
+        <w:t>Appenders</w:t>
+      </w:r>
+      <w:proofErr w:type="spellEnd"/>
+    </w:p>
+    <w:p>
+      <w:pPr>
+        <w:rPr>
+          <w:rFonts w:ascii="Times New Roman" w:hAnsi="Times New Roman" w:cs="Times New Roman"/>
+          <w:sz w:val="28"/>
+          <w:szCs w:val="28"/>
+          <w:u w:val="single"/>
+        </w:rPr>
+      </w:pPr>
+      <w:r>
+        <w:rPr>
+          <w:rFonts w:ascii="Times New Roman" w:hAnsi="Times New Roman" w:cs="Times New Roman"/>
+          <w:sz w:val="28"/>
+          <w:szCs w:val="28"/>
+          <w:u w:val="single"/>
+        </w:rPr>
+        <w:t>Code</w:t>
+      </w:r>
+    </w:p>
+    <w:p>
+      <w:pPr>
+        <w:pStyle w:val="NormalWeb"/>
+        <w:shd w:val="clear" w:color="auto" w:fill="1E1F22"/>
+        <w:spacing w:before="0" w:beforeAutospacing="0" w:after="0" w:afterAutospacing="0"/>
+      </w:pPr>
+      <w:r>
+        <w:rPr>
+          <w:rFonts w:ascii="Consolas" w:hAnsi="Consolas"/>
+          <w:color w:val="808080"/>
+          <w:sz w:val="20"/>
+          <w:szCs w:val="20"/>
+        </w:rPr>
+        <w:t>&lt;</w:t>
+      </w:r>
+      <w:r>
+        <w:rPr>
+          <w:rFonts w:ascii="Consolas" w:hAnsi="Consolas"/>
+          <w:color w:val="569CD6"/>
+          <w:sz w:val="20"/>
+          <w:szCs w:val="20"/>
+          <w:u w:val="single"/>
+        </w:rPr>
+        <w:t>configuration</w:t>
+      </w:r>
+      <w:r>
+        <w:rPr>
+          <w:rFonts w:ascii="Consolas" w:hAnsi="Consolas"/>
+          <w:color w:val="808080"/>
+          <w:sz w:val="20"/>
+          <w:szCs w:val="20"/>
+        </w:rPr>
+        <w:t>&gt;</w:t>
+      </w:r>
+    </w:p>
+    <w:p>
+      <w:pPr>
+        <w:pStyle w:val="NormalWeb"/>
+        <w:shd w:val="clear" w:color="auto" w:fill="1E1F22"/>
+        <w:spacing w:before="0" w:beforeAutospacing="0" w:after="0" w:afterAutospacing="0"/>
+      </w:pPr>
+      <w:r>
+        <w:rPr>
+          <w:rFonts w:ascii="Consolas" w:hAnsi="Consolas"/>
+          <w:color w:val="CCCCCC"/>
+          <w:sz w:val="20"/>
+          <w:szCs w:val="20"/>
+        </w:rPr>
+        <w:t>   </w:t>
+      </w:r>
+      <w:r>
+        <w:rPr>
+          <w:rFonts w:ascii="Consolas" w:hAnsi="Consolas"/>
+          <w:color w:val="808080"/>
+          <w:sz w:val="20"/>
+          <w:szCs w:val="20"/>
+        </w:rPr>
+        <w:t>&lt;</w:t>
+      </w:r>
+      <w:proofErr w:type="spellStart"/>
+      <w:r>
+        <w:rPr>
+          <w:rFonts w:ascii="Consolas" w:hAnsi="Consolas"/>
+          <w:color w:val="569CD6"/>
+          <w:sz w:val="20"/>
+          <w:szCs w:val="20"/>
+        </w:rPr>
+        <w:t>appender</w:t>
+      </w:r>
+      <w:proofErr w:type="spellEnd"/>
+      <w:r>
+        <w:rPr>
+          <w:rFonts w:ascii="Consolas" w:hAnsi="Consolas"/>
+          <w:color w:val="CCCCCC"/>
+          <w:sz w:val="20"/>
+          <w:szCs w:val="20"/>
+        </w:rPr>
+        <w:t xml:space="preserve"> </w:t>
+      </w:r>
+      <w:r>
+        <w:rPr>
+          <w:rFonts w:ascii="Consolas" w:hAnsi="Consolas"/>
+          <w:color w:val="9CDCFE"/>
+          <w:sz w:val="20"/>
+          <w:szCs w:val="20"/>
+        </w:rPr>
+        <w:t>name</w:t>
+      </w:r>
+      <w:r>
+        <w:rPr>
+          <w:rFonts w:ascii="Consolas" w:hAnsi="Consolas"/>
+          <w:color w:val="CCCCCC"/>
+          <w:sz w:val="20"/>
+          <w:szCs w:val="20"/>
+        </w:rPr>
+        <w:t>=</w:t>
+      </w:r>
+      <w:r>
+        <w:rPr>
+          <w:rFonts w:ascii="Consolas" w:hAnsi="Consolas"/>
+          <w:color w:val="808080"/>
+          <w:sz w:val="20"/>
+          <w:szCs w:val="20"/>
+        </w:rPr>
+        <w:t>"</w:t>
+      </w:r>
+      <w:r>
+        <w:rPr>
+          <w:rFonts w:ascii="Consolas" w:hAnsi="Consolas"/>
+          <w:color w:val="CE9178"/>
+          <w:sz w:val="20"/>
+          <w:szCs w:val="20"/>
+        </w:rPr>
+        <w:t>console</w:t>
+      </w:r>
+      <w:r>
+        <w:rPr>
+          <w:rFonts w:ascii="Consolas" w:hAnsi="Consolas"/>
+          <w:color w:val="808080"/>
+          <w:sz w:val="20"/>
+          <w:szCs w:val="20"/>
+        </w:rPr>
+        <w:t>"</w:t>
+      </w:r>
+      <w:r>
+        <w:rPr>
+          <w:rFonts w:ascii="Consolas" w:hAnsi="Consolas"/>
+          <w:color w:val="CCCCCC"/>
+          <w:sz w:val="20"/>
+          <w:szCs w:val="20"/>
+        </w:rPr>
+        <w:t xml:space="preserve"> </w:t>
+      </w:r>
+      <w:r>
+        <w:rPr>
+          <w:rFonts w:ascii="Consolas" w:hAnsi="Consolas"/>
+          <w:color w:val="9CDCFE"/>
+          <w:sz w:val="20"/>
+          <w:szCs w:val="20"/>
+        </w:rPr>
+        <w:t>class</w:t>
+      </w:r>
+      <w:r>
+        <w:rPr>
+          <w:rFonts w:ascii="Consolas" w:hAnsi="Consolas"/>
+          <w:color w:val="CCCCCC"/>
+          <w:sz w:val="20"/>
+          <w:szCs w:val="20"/>
+        </w:rPr>
+        <w:t>=</w:t>
+      </w:r>
+      <w:r>
+        <w:rPr>
+          <w:rFonts w:ascii="Consolas" w:hAnsi="Consolas"/>
+          <w:color w:val="808080"/>
+          <w:sz w:val="20"/>
+          <w:szCs w:val="20"/>
+        </w:rPr>
+        <w:t>"</w:t>
+      </w:r>
+      <w:proofErr w:type="spellStart"/>
+      <w:proofErr w:type="gramStart"/>
+      <w:r>
+        <w:rPr>
+          <w:rFonts w:ascii="Consolas" w:hAnsi="Consolas"/>
+          <w:color w:val="CE9178"/>
+          <w:sz w:val="20"/>
+          <w:szCs w:val="20"/>
+        </w:rPr>
+        <w:t>ch.qos.logback</w:t>
+      </w:r>
+      <w:proofErr w:type="gramEnd"/>
+      <w:r>
+        <w:rPr>
+          <w:rFonts w:ascii="Consolas" w:hAnsi="Consolas"/>
+          <w:color w:val="CE9178"/>
+          <w:sz w:val="20"/>
+          <w:szCs w:val="20"/>
+        </w:rPr>
+        <w:t>.</w:t>
+      </w:r>
+      <w:proofErr w:type="gramStart"/>
+      <w:r>
+        <w:rPr>
+          <w:rFonts w:ascii="Consolas" w:hAnsi="Consolas"/>
+          <w:color w:val="CE9178"/>
+          <w:sz w:val="20"/>
+          <w:szCs w:val="20"/>
+        </w:rPr>
+        <w:t>core.ConsoleAppender</w:t>
+      </w:r>
+      <w:proofErr w:type="spellEnd"/>
+      <w:proofErr w:type="gramEnd"/>
+      <w:r>
+        <w:rPr>
+          <w:rFonts w:ascii="Consolas" w:hAnsi="Consolas"/>
+          <w:color w:val="808080"/>
+          <w:sz w:val="20"/>
+          <w:szCs w:val="20"/>
+        </w:rPr>
+        <w:t>"&gt;</w:t>
+      </w:r>
+    </w:p>
+    <w:p>
+      <w:pPr>
+        <w:pStyle w:val="NormalWeb"/>
+        <w:shd w:val="clear" w:color="auto" w:fill="1E1F22"/>
+        <w:spacing w:before="0" w:beforeAutospacing="0" w:after="0" w:afterAutospacing="0"/>
+      </w:pPr>
+      <w:r>
+        <w:rPr>
+          <w:rFonts w:ascii="Consolas" w:hAnsi="Consolas"/>
+          <w:color w:val="CCCCCC"/>
+          <w:sz w:val="20"/>
+          <w:szCs w:val="20"/>
+        </w:rPr>
+        <w:t>       </w:t>
+      </w:r>
+      <w:r>
+        <w:rPr>
+          <w:rFonts w:ascii="Consolas" w:hAnsi="Consolas"/>
+          <w:color w:val="808080"/>
+          <w:sz w:val="20"/>
+          <w:szCs w:val="20"/>
+        </w:rPr>
+        <w:t>&lt;</w:t>
+      </w:r>
+      <w:r>
+        <w:rPr>
+          <w:rFonts w:ascii="Consolas" w:hAnsi="Consolas"/>
+          <w:color w:val="569CD6"/>
+          <w:sz w:val="20"/>
+          <w:szCs w:val="20"/>
+        </w:rPr>
+        <w:t>encoder</w:t>
+      </w:r>
+      <w:r>
+        <w:rPr>
+          <w:rFonts w:ascii="Consolas" w:hAnsi="Consolas"/>
+          <w:color w:val="808080"/>
+          <w:sz w:val="20"/>
+          <w:szCs w:val="20"/>
+        </w:rPr>
+        <w:t>&gt;</w:t>
+      </w:r>
+    </w:p>
+    <w:p>
+      <w:pPr>
+        <w:pStyle w:val="NormalWeb"/>
+        <w:shd w:val="clear" w:color="auto" w:fill="1E1F22"/>
+        <w:spacing w:before="0" w:beforeAutospacing="0" w:after="0" w:afterAutospacing="0"/>
+      </w:pPr>
+      <w:r>
+        <w:rPr>
+          <w:rFonts w:ascii="Consolas" w:hAnsi="Consolas"/>
+          <w:color w:val="CCCCCC"/>
+          <w:sz w:val="20"/>
+          <w:szCs w:val="20"/>
+        </w:rPr>
+        <w:t>           </w:t>
+      </w:r>
+      <w:r>
+        <w:rPr>
+          <w:rFonts w:ascii="Consolas" w:hAnsi="Consolas"/>
+          <w:color w:val="808080"/>
+          <w:sz w:val="20"/>
+          <w:szCs w:val="20"/>
+        </w:rPr>
+        <w:t>&lt;</w:t>
+      </w:r>
+      <w:r>
+        <w:rPr>
+          <w:rFonts w:ascii="Consolas" w:hAnsi="Consolas"/>
+          <w:color w:val="569CD6"/>
+          <w:sz w:val="20"/>
+          <w:szCs w:val="20"/>
+        </w:rPr>
+        <w:t>pattern</w:t>
+      </w:r>
+      <w:r>
+        <w:rPr>
+          <w:rFonts w:ascii="Consolas" w:hAnsi="Consolas"/>
+          <w:color w:val="808080"/>
+          <w:sz w:val="20"/>
+          <w:szCs w:val="20"/>
+        </w:rPr>
+        <w:t>&gt;</w:t>
+      </w:r>
+      <w:r>
+        <w:rPr>
+          <w:rFonts w:ascii="Consolas" w:hAnsi="Consolas"/>
+          <w:color w:val="CCCCCC"/>
+          <w:sz w:val="20"/>
+          <w:szCs w:val="20"/>
+        </w:rPr>
+        <w:t>%d{</w:t>
+      </w:r>
+      <w:proofErr w:type="spellStart"/>
+      <w:r>
+        <w:rPr>
+          <w:rFonts w:ascii="Consolas" w:hAnsi="Consolas"/>
+          <w:color w:val="CCCCCC"/>
+          <w:sz w:val="20"/>
+          <w:szCs w:val="20"/>
+        </w:rPr>
+        <w:t>HH:</w:t>
+      </w:r>
+      <w:proofErr w:type="gramStart"/>
+      <w:r>
+        <w:rPr>
+          <w:rFonts w:ascii="Consolas" w:hAnsi="Consolas"/>
+          <w:color w:val="CCCCCC"/>
+          <w:sz w:val="20"/>
+          <w:szCs w:val="20"/>
+        </w:rPr>
+        <w:t>mm:ss.SSS</w:t>
+      </w:r>
+      <w:proofErr w:type="spellEnd"/>
+      <w:proofErr w:type="gramEnd"/>
+      <w:r>
+        <w:rPr>
+          <w:rFonts w:ascii="Consolas" w:hAnsi="Consolas"/>
+          <w:color w:val="CCCCCC"/>
+          <w:sz w:val="20"/>
+          <w:szCs w:val="20"/>
+        </w:rPr>
+        <w:t>} [%thread] %-5level %</w:t>
+      </w:r>
+      <w:proofErr w:type="gramStart"/>
+      <w:r>
+        <w:rPr>
+          <w:rFonts w:ascii="Consolas" w:hAnsi="Consolas"/>
+          <w:color w:val="CCCCCC"/>
+          <w:sz w:val="20"/>
+          <w:szCs w:val="20"/>
+        </w:rPr>
+        <w:t>logger{</w:t>
+      </w:r>
+      <w:proofErr w:type="gramEnd"/>
+      <w:r>
+        <w:rPr>
+          <w:rFonts w:ascii="Consolas" w:hAnsi="Consolas"/>
+          <w:color w:val="CCCCCC"/>
+          <w:sz w:val="20"/>
+          <w:szCs w:val="20"/>
+        </w:rPr>
+        <w:t>36} - %</w:t>
+      </w:r>
+      <w:proofErr w:type="spellStart"/>
+      <w:r>
+        <w:rPr>
+          <w:rFonts w:ascii="Consolas" w:hAnsi="Consolas"/>
+          <w:color w:val="CCCCCC"/>
+          <w:sz w:val="20"/>
+          <w:szCs w:val="20"/>
+        </w:rPr>
+        <w:t>msg%n</w:t>
+      </w:r>
+      <w:proofErr w:type="spellEnd"/>
+      <w:r>
+        <w:rPr>
+          <w:rFonts w:ascii="Consolas" w:hAnsi="Consolas"/>
+          <w:color w:val="808080"/>
+          <w:sz w:val="20"/>
+          <w:szCs w:val="20"/>
+        </w:rPr>
+        <w:t>&lt;/</w:t>
+      </w:r>
+      <w:r>
+        <w:rPr>
+          <w:rFonts w:ascii="Consolas" w:hAnsi="Consolas"/>
+          <w:color w:val="569CD6"/>
+          <w:sz w:val="20"/>
+          <w:szCs w:val="20"/>
+        </w:rPr>
+        <w:t>pattern</w:t>
+      </w:r>
+      <w:r>
+        <w:rPr>
+          <w:rFonts w:ascii="Consolas" w:hAnsi="Consolas"/>
+          <w:color w:val="808080"/>
+          <w:sz w:val="20"/>
+          <w:szCs w:val="20"/>
+        </w:rPr>
+        <w:t>&gt;</w:t>
+      </w:r>
+    </w:p>
+    <w:p>
+      <w:pPr>
+        <w:pStyle w:val="NormalWeb"/>
+        <w:shd w:val="clear" w:color="auto" w:fill="1E1F22"/>
+        <w:spacing w:before="0" w:beforeAutospacing="0" w:after="0" w:afterAutospacing="0"/>
+      </w:pPr>
+      <w:r>
+        <w:rPr>
+          <w:rFonts w:ascii="Consolas" w:hAnsi="Consolas"/>
+          <w:color w:val="CCCCCC"/>
+          <w:sz w:val="20"/>
+          <w:szCs w:val="20"/>
+        </w:rPr>
+        <w:t>       </w:t>
+      </w:r>
+      <w:r>
+        <w:rPr>
+          <w:rFonts w:ascii="Consolas" w:hAnsi="Consolas"/>
+          <w:color w:val="808080"/>
+          <w:sz w:val="20"/>
+          <w:szCs w:val="20"/>
+        </w:rPr>
+        <w:t>&lt;/</w:t>
+      </w:r>
+      <w:r>
+        <w:rPr>
+          <w:rFonts w:ascii="Consolas" w:hAnsi="Consolas"/>
+          <w:color w:val="569CD6"/>
+          <w:sz w:val="20"/>
+          <w:szCs w:val="20"/>
+        </w:rPr>
+        <w:t>encoder</w:t>
+      </w:r>
+      <w:r>
+        <w:rPr>
+          <w:rFonts w:ascii="Consolas" w:hAnsi="Consolas"/>
+          <w:color w:val="808080"/>
+          <w:sz w:val="20"/>
+          <w:szCs w:val="20"/>
+        </w:rPr>
+        <w:t>&gt;</w:t>
+      </w:r>
+    </w:p>
+    <w:p>
+      <w:pPr>
+        <w:pStyle w:val="NormalWeb"/>
+        <w:shd w:val="clear" w:color="auto" w:fill="1E1F22"/>
+        <w:spacing w:before="0" w:beforeAutospacing="0" w:after="0" w:afterAutospacing="0"/>
+      </w:pPr>
+      <w:r>
+        <w:rPr>
+          <w:rFonts w:ascii="Consolas" w:hAnsi="Consolas"/>
+          <w:color w:val="CCCCCC"/>
+          <w:sz w:val="20"/>
+          <w:szCs w:val="20"/>
+        </w:rPr>
+        <w:t>   </w:t>
+      </w:r>
+      <w:r>
+        <w:rPr>
+          <w:rFonts w:ascii="Consolas" w:hAnsi="Consolas"/>
+          <w:color w:val="808080"/>
+          <w:sz w:val="20"/>
+          <w:szCs w:val="20"/>
+        </w:rPr>
+        <w:t>&lt;/</w:t>
+      </w:r>
+      <w:proofErr w:type="spellStart"/>
+      <w:r>
+        <w:rPr>
+          <w:rFonts w:ascii="Consolas" w:hAnsi="Consolas"/>
+          <w:color w:val="569CD6"/>
+          <w:sz w:val="20"/>
+          <w:szCs w:val="20"/>
+        </w:rPr>
+        <w:t>appender</w:t>
+      </w:r>
+      <w:proofErr w:type="spellEnd"/>
+      <w:r>
+        <w:rPr>
+          <w:rFonts w:ascii="Consolas" w:hAnsi="Consolas"/>
+          <w:color w:val="808080"/>
+          <w:sz w:val="20"/>
+          <w:szCs w:val="20"/>
+        </w:rPr>
+        <w:t>&gt;</w:t>
+      </w:r>
+    </w:p>
+    <w:p>
+      <w:pPr>
+        <w:pStyle w:val="NormalWeb"/>
+        <w:shd w:val="clear" w:color="auto" w:fill="1E1F22"/>
+        <w:spacing w:before="0" w:beforeAutospacing="0" w:after="0" w:afterAutospacing="0"/>
+      </w:pPr>
+      <w:r>
+        <w:rPr>
+          <w:rFonts w:ascii="Consolas" w:hAnsi="Consolas"/>
+          <w:color w:val="CCCCCC"/>
+          <w:sz w:val="20"/>
+          <w:szCs w:val="20"/>
+        </w:rPr>
+        <w:t>   </w:t>
+      </w:r>
+      <w:r>
+        <w:rPr>
+          <w:rFonts w:ascii="Consolas" w:hAnsi="Consolas"/>
+          <w:color w:val="808080"/>
+          <w:sz w:val="20"/>
+          <w:szCs w:val="20"/>
+        </w:rPr>
+        <w:t>&lt;</w:t>
+      </w:r>
+      <w:proofErr w:type="spellStart"/>
+      <w:r>
+        <w:rPr>
+          <w:rFonts w:ascii="Consolas" w:hAnsi="Consolas"/>
+          <w:color w:val="569CD6"/>
+          <w:sz w:val="20"/>
+          <w:szCs w:val="20"/>
+        </w:rPr>
+        <w:t>appender</w:t>
+      </w:r>
+      <w:proofErr w:type="spellEnd"/>
+      <w:r>
+        <w:rPr>
+          <w:rFonts w:ascii="Consolas" w:hAnsi="Consolas"/>
+          <w:color w:val="CCCCCC"/>
+          <w:sz w:val="20"/>
+          <w:szCs w:val="20"/>
+        </w:rPr>
+        <w:t xml:space="preserve"> </w:t>
+      </w:r>
+      <w:r>
+        <w:rPr>
+          <w:rFonts w:ascii="Consolas" w:hAnsi="Consolas"/>
+          <w:color w:val="9CDCFE"/>
+          <w:sz w:val="20"/>
+          <w:szCs w:val="20"/>
+        </w:rPr>
+        <w:t>name</w:t>
+      </w:r>
+      <w:r>
+        <w:rPr>
+          <w:rFonts w:ascii="Consolas" w:hAnsi="Consolas"/>
+          <w:color w:val="CCCCCC"/>
+          <w:sz w:val="20"/>
+          <w:szCs w:val="20"/>
+        </w:rPr>
+        <w:t>=</w:t>
+      </w:r>
+      <w:r>
+        <w:rPr>
+          <w:rFonts w:ascii="Consolas" w:hAnsi="Consolas"/>
+          <w:color w:val="808080"/>
+          <w:sz w:val="20"/>
+          <w:szCs w:val="20"/>
+        </w:rPr>
+        <w:t>"</w:t>
+      </w:r>
+      <w:r>
+        <w:rPr>
+          <w:rFonts w:ascii="Consolas" w:hAnsi="Consolas"/>
+          <w:color w:val="CE9178"/>
+          <w:sz w:val="20"/>
+          <w:szCs w:val="20"/>
+        </w:rPr>
+        <w:t>file</w:t>
+      </w:r>
+      <w:r>
+        <w:rPr>
+          <w:rFonts w:ascii="Consolas" w:hAnsi="Consolas"/>
+          <w:color w:val="808080"/>
+          <w:sz w:val="20"/>
+          <w:szCs w:val="20"/>
+        </w:rPr>
+        <w:t>"</w:t>
+      </w:r>
+      <w:r>
+        <w:rPr>
+          <w:rFonts w:ascii="Consolas" w:hAnsi="Consolas"/>
+          <w:color w:val="CCCCCC"/>
+          <w:sz w:val="20"/>
+          <w:szCs w:val="20"/>
+        </w:rPr>
+        <w:t xml:space="preserve"> </w:t>
+      </w:r>
+      <w:r>
+        <w:rPr>
+          <w:rFonts w:ascii="Consolas" w:hAnsi="Consolas"/>
+          <w:color w:val="9CDCFE"/>
+          <w:sz w:val="20"/>
+          <w:szCs w:val="20"/>
+        </w:rPr>
+        <w:t>class</w:t>
+      </w:r>
+      <w:r>
+        <w:rPr>
+          <w:rFonts w:ascii="Consolas" w:hAnsi="Consolas"/>
+          <w:color w:val="CCCCCC"/>
+          <w:sz w:val="20"/>
+          <w:szCs w:val="20"/>
+        </w:rPr>
+        <w:t>=</w:t>
+      </w:r>
+      <w:r>
+        <w:rPr>
+          <w:rFonts w:ascii="Consolas" w:hAnsi="Consolas"/>
+          <w:color w:val="808080"/>
+          <w:sz w:val="20"/>
+          <w:szCs w:val="20"/>
+        </w:rPr>
+        <w:t>"</w:t>
+      </w:r>
+      <w:proofErr w:type="spellStart"/>
+      <w:proofErr w:type="gramStart"/>
+      <w:r>
+        <w:rPr>
+          <w:rFonts w:ascii="Consolas" w:hAnsi="Consolas"/>
+          <w:color w:val="CE9178"/>
+          <w:sz w:val="20"/>
+          <w:szCs w:val="20"/>
+        </w:rPr>
+        <w:t>ch.qos.logback</w:t>
+      </w:r>
+      <w:proofErr w:type="gramEnd"/>
+      <w:r>
+        <w:rPr>
+          <w:rFonts w:ascii="Consolas" w:hAnsi="Consolas"/>
+          <w:color w:val="CE9178"/>
+          <w:sz w:val="20"/>
+          <w:szCs w:val="20"/>
+        </w:rPr>
+        <w:t>.</w:t>
+      </w:r>
+      <w:proofErr w:type="gramStart"/>
+      <w:r>
+        <w:rPr>
+          <w:rFonts w:ascii="Consolas" w:hAnsi="Consolas"/>
+          <w:color w:val="CE9178"/>
+          <w:sz w:val="20"/>
+          <w:szCs w:val="20"/>
+        </w:rPr>
+        <w:t>core.FileAppender</w:t>
+      </w:r>
+      <w:proofErr w:type="spellEnd"/>
+      <w:proofErr w:type="gramEnd"/>
+      <w:r>
+        <w:rPr>
+          <w:rFonts w:ascii="Consolas" w:hAnsi="Consolas"/>
+          <w:color w:val="808080"/>
+          <w:sz w:val="20"/>
+          <w:szCs w:val="20"/>
+        </w:rPr>
+        <w:t>"&gt;</w:t>
+      </w:r>
+    </w:p>
+    <w:p>
+      <w:pPr>
+        <w:pStyle w:val="NormalWeb"/>
+        <w:shd w:val="clear" w:color="auto" w:fill="1E1F22"/>
+        <w:spacing w:before="0" w:beforeAutospacing="0" w:after="0" w:afterAutospacing="0"/>
+      </w:pPr>
+      <w:r>
+        <w:rPr>
+          <w:rFonts w:ascii="Consolas" w:hAnsi="Consolas"/>
+          <w:color w:val="CCCCCC"/>
+          <w:sz w:val="20"/>
+          <w:szCs w:val="20"/>
+        </w:rPr>
+        <w:t>       </w:t>
+      </w:r>
+      <w:r>
+        <w:rPr>
+          <w:rFonts w:ascii="Consolas" w:hAnsi="Consolas"/>
+          <w:color w:val="808080"/>
+          <w:sz w:val="20"/>
+          <w:szCs w:val="20"/>
+        </w:rPr>
+        <w:t>&lt;</w:t>
+      </w:r>
+      <w:r>
+        <w:rPr>
+          <w:rFonts w:ascii="Consolas" w:hAnsi="Consolas"/>
+          <w:color w:val="569CD6"/>
+          <w:sz w:val="20"/>
+          <w:szCs w:val="20"/>
+        </w:rPr>
+        <w:t>file</w:t>
+      </w:r>
+      <w:r>
+        <w:rPr>
+          <w:rFonts w:ascii="Consolas" w:hAnsi="Consolas"/>
+          <w:color w:val="808080"/>
+          <w:sz w:val="20"/>
+          <w:szCs w:val="20"/>
+        </w:rPr>
+        <w:t>&gt;</w:t>
+      </w:r>
+      <w:r>
+        <w:rPr>
+          <w:rFonts w:ascii="Consolas" w:hAnsi="Consolas"/>
+          <w:color w:val="CCCCCC"/>
+          <w:sz w:val="20"/>
+          <w:szCs w:val="20"/>
+        </w:rPr>
+        <w:t>logs/app.log</w:t>
+      </w:r>
+      <w:r>
+        <w:rPr>
+          <w:rFonts w:ascii="Consolas" w:hAnsi="Consolas"/>
+          <w:color w:val="808080"/>
+          <w:sz w:val="20"/>
+          <w:szCs w:val="20"/>
+        </w:rPr>
+        <w:t>&lt;/</w:t>
+      </w:r>
+      <w:r>
+        <w:rPr>
+          <w:rFonts w:ascii="Consolas" w:hAnsi="Consolas"/>
+          <w:color w:val="569CD6"/>
+          <w:sz w:val="20"/>
+          <w:szCs w:val="20"/>
+        </w:rPr>
+        <w:t>file</w:t>
+      </w:r>
+      <w:r>
+        <w:rPr>
+          <w:rFonts w:ascii="Consolas" w:hAnsi="Consolas"/>
+          <w:color w:val="808080"/>
+          <w:sz w:val="20"/>
+          <w:szCs w:val="20"/>
+        </w:rPr>
+        <w:t>&gt;</w:t>
+      </w:r>
+    </w:p>
+    <w:p>
+      <w:pPr>
+        <w:pStyle w:val="NormalWeb"/>
+        <w:shd w:val="clear" w:color="auto" w:fill="1E1F22"/>
+        <w:spacing w:before="0" w:beforeAutospacing="0" w:after="0" w:afterAutospacing="0"/>
+      </w:pPr>
+      <w:r>
+        <w:rPr>
+          <w:rFonts w:ascii="Consolas" w:hAnsi="Consolas"/>
+          <w:color w:val="CCCCCC"/>
+          <w:sz w:val="20"/>
+          <w:szCs w:val="20"/>
+        </w:rPr>
+        <w:t>       </w:t>
+      </w:r>
+      <w:r>
+        <w:rPr>
+          <w:rFonts w:ascii="Consolas" w:hAnsi="Consolas"/>
+          <w:color w:val="808080"/>
+          <w:sz w:val="20"/>
+          <w:szCs w:val="20"/>
+        </w:rPr>
+        <w:t>&lt;</w:t>
+      </w:r>
+      <w:r>
+        <w:rPr>
+          <w:rFonts w:ascii="Consolas" w:hAnsi="Consolas"/>
+          <w:color w:val="569CD6"/>
+          <w:sz w:val="20"/>
+          <w:szCs w:val="20"/>
+        </w:rPr>
+        <w:t>encoder</w:t>
+      </w:r>
+      <w:r>
+        <w:rPr>
+          <w:rFonts w:ascii="Consolas" w:hAnsi="Consolas"/>
+          <w:color w:val="808080"/>
+          <w:sz w:val="20"/>
+          <w:szCs w:val="20"/>
+        </w:rPr>
+        <w:t>&gt;</w:t>
+      </w:r>
+    </w:p>
+    <w:p>
+      <w:pPr>
+        <w:pStyle w:val="NormalWeb"/>
+        <w:shd w:val="clear" w:color="auto" w:fill="1E1F22"/>
+        <w:spacing w:before="0" w:beforeAutospacing="0" w:after="0" w:afterAutospacing="0"/>
+      </w:pPr>
+      <w:r>
+        <w:rPr>
+          <w:rFonts w:ascii="Consolas" w:hAnsi="Consolas"/>
+          <w:color w:val="CCCCCC"/>
+          <w:sz w:val="20"/>
+          <w:szCs w:val="20"/>
+        </w:rPr>
+        <w:t>           </w:t>
+      </w:r>
+      <w:r>
+        <w:rPr>
+          <w:rFonts w:ascii="Consolas" w:hAnsi="Consolas"/>
+          <w:color w:val="808080"/>
+          <w:sz w:val="20"/>
+          <w:szCs w:val="20"/>
+        </w:rPr>
+        <w:t>&lt;</w:t>
+      </w:r>
+      <w:r>
+        <w:rPr>
+          <w:rFonts w:ascii="Consolas" w:hAnsi="Consolas"/>
+          <w:color w:val="569CD6"/>
+          <w:sz w:val="20"/>
+          <w:szCs w:val="20"/>
+        </w:rPr>
+        <w:t>pattern</w:t>
+      </w:r>
+      <w:r>
+        <w:rPr>
+          <w:rFonts w:ascii="Consolas" w:hAnsi="Consolas"/>
+          <w:color w:val="808080"/>
+          <w:sz w:val="20"/>
+          <w:szCs w:val="20"/>
+        </w:rPr>
+        <w:t>&gt;</w:t>
+      </w:r>
+      <w:r>
+        <w:rPr>
+          <w:rFonts w:ascii="Consolas" w:hAnsi="Consolas"/>
+          <w:color w:val="CCCCCC"/>
+          <w:sz w:val="20"/>
+          <w:szCs w:val="20"/>
+        </w:rPr>
+        <w:t>%</w:t>
+      </w:r>
+      <w:proofErr w:type="gramStart"/>
+      <w:r>
+        <w:rPr>
+          <w:rFonts w:ascii="Consolas" w:hAnsi="Consolas"/>
+          <w:color w:val="CCCCCC"/>
+          <w:sz w:val="20"/>
+          <w:szCs w:val="20"/>
+        </w:rPr>
+        <w:t>d{</w:t>
+      </w:r>
+      <w:proofErr w:type="spellStart"/>
+      <w:proofErr w:type="gramEnd"/>
+      <w:r>
+        <w:rPr>
+          <w:rFonts w:ascii="Consolas" w:hAnsi="Consolas"/>
+          <w:color w:val="CCCCCC"/>
+          <w:sz w:val="20"/>
+          <w:szCs w:val="20"/>
+        </w:rPr>
+        <w:t>yyyy</w:t>
+      </w:r>
+      <w:proofErr w:type="spellEnd"/>
+      <w:r>
+        <w:rPr>
+          <w:rFonts w:ascii="Consolas" w:hAnsi="Consolas"/>
+          <w:color w:val="CCCCCC"/>
+          <w:sz w:val="20"/>
+          <w:szCs w:val="20"/>
+        </w:rPr>
+        <w:t xml:space="preserve">-MM-dd </w:t>
+      </w:r>
+      <w:proofErr w:type="spellStart"/>
+      <w:r>
+        <w:rPr>
+          <w:rFonts w:ascii="Consolas" w:hAnsi="Consolas"/>
+          <w:color w:val="CCCCCC"/>
+          <w:sz w:val="20"/>
+          <w:szCs w:val="20"/>
+        </w:rPr>
+        <w:t>HH:</w:t>
+      </w:r>
+      <w:proofErr w:type="gramStart"/>
+      <w:r>
+        <w:rPr>
+          <w:rFonts w:ascii="Consolas" w:hAnsi="Consolas"/>
+          <w:color w:val="CCCCCC"/>
+          <w:sz w:val="20"/>
+          <w:szCs w:val="20"/>
+        </w:rPr>
+        <w:t>mm:ss</w:t>
+      </w:r>
+      <w:proofErr w:type="spellEnd"/>
+      <w:proofErr w:type="gramEnd"/>
+      <w:r>
+        <w:rPr>
+          <w:rFonts w:ascii="Consolas" w:hAnsi="Consolas"/>
+          <w:color w:val="CCCCCC"/>
+          <w:sz w:val="20"/>
+          <w:szCs w:val="20"/>
+        </w:rPr>
+        <w:t>} [%thread] %-5level %</w:t>
+      </w:r>
+      <w:proofErr w:type="gramStart"/>
+      <w:r>
+        <w:rPr>
+          <w:rFonts w:ascii="Consolas" w:hAnsi="Consolas"/>
+          <w:color w:val="CCCCCC"/>
+          <w:sz w:val="20"/>
+          <w:szCs w:val="20"/>
+        </w:rPr>
+        <w:t>logger{</w:t>
+      </w:r>
+      <w:proofErr w:type="gramEnd"/>
+      <w:r>
+        <w:rPr>
+          <w:rFonts w:ascii="Consolas" w:hAnsi="Consolas"/>
+          <w:color w:val="CCCCCC"/>
+          <w:sz w:val="20"/>
+          <w:szCs w:val="20"/>
+        </w:rPr>
+        <w:t>36} - %</w:t>
+      </w:r>
+      <w:proofErr w:type="spellStart"/>
+      <w:r>
+        <w:rPr>
+          <w:rFonts w:ascii="Consolas" w:hAnsi="Consolas"/>
+          <w:color w:val="CCCCCC"/>
+          <w:sz w:val="20"/>
+          <w:szCs w:val="20"/>
+        </w:rPr>
+        <w:t>msg%n</w:t>
+      </w:r>
+      <w:proofErr w:type="spellEnd"/>
+      <w:r>
+        <w:rPr>
+          <w:rFonts w:ascii="Consolas" w:hAnsi="Consolas"/>
+          <w:color w:val="808080"/>
+          <w:sz w:val="20"/>
+          <w:szCs w:val="20"/>
+        </w:rPr>
+        <w:t>&lt;/</w:t>
+      </w:r>
+      <w:r>
+        <w:rPr>
+          <w:rFonts w:ascii="Consolas" w:hAnsi="Consolas"/>
+          <w:color w:val="569CD6"/>
+          <w:sz w:val="20"/>
+          <w:szCs w:val="20"/>
+        </w:rPr>
+        <w:t>pattern</w:t>
+      </w:r>
+      <w:r>
+        <w:rPr>
+          <w:rFonts w:ascii="Consolas" w:hAnsi="Consolas"/>
+          <w:color w:val="808080"/>
+          <w:sz w:val="20"/>
+          <w:szCs w:val="20"/>
+        </w:rPr>
+        <w:t>&gt;</w:t>
+      </w:r>
+    </w:p>
+    <w:p>
+      <w:pPr>
+        <w:pStyle w:val="NormalWeb"/>
+        <w:shd w:val="clear" w:color="auto" w:fill="1E1F22"/>
+        <w:spacing w:before="0" w:beforeAutospacing="0" w:after="0" w:afterAutospacing="0"/>
+      </w:pPr>
+      <w:r>
+        <w:rPr>
+          <w:rFonts w:ascii="Consolas" w:hAnsi="Consolas"/>
+          <w:color w:val="CCCCCC"/>
+          <w:sz w:val="20"/>
+          <w:szCs w:val="20"/>
+        </w:rPr>
+        <w:t>       </w:t>
+      </w:r>
+      <w:r>
+        <w:rPr>
+          <w:rFonts w:ascii="Consolas" w:hAnsi="Consolas"/>
+          <w:color w:val="808080"/>
+          <w:sz w:val="20"/>
+          <w:szCs w:val="20"/>
+        </w:rPr>
+        <w:t>&lt;/</w:t>
+      </w:r>
+      <w:r>
+        <w:rPr>
+          <w:rFonts w:ascii="Consolas" w:hAnsi="Consolas"/>
+          <w:color w:val="569CD6"/>
+          <w:sz w:val="20"/>
+          <w:szCs w:val="20"/>
+        </w:rPr>
+        <w:t>encoder</w:t>
+      </w:r>
+      <w:r>
+        <w:rPr>
+          <w:rFonts w:ascii="Consolas" w:hAnsi="Consolas"/>
+          <w:color w:val="808080"/>
+          <w:sz w:val="20"/>
+          <w:szCs w:val="20"/>
+        </w:rPr>
+        <w:t>&gt;</w:t>
+      </w:r>
+    </w:p>
+    <w:p>
+      <w:pPr>
+        <w:pStyle w:val="NormalWeb"/>
+        <w:shd w:val="clear" w:color="auto" w:fill="1E1F22"/>
+        <w:spacing w:before="0" w:beforeAutospacing="0" w:after="0" w:afterAutospacing="0"/>
+      </w:pPr>
+      <w:r>
+        <w:rPr>
+          <w:rFonts w:ascii="Consolas" w:hAnsi="Consolas"/>
+          <w:color w:val="CCCCCC"/>
+          <w:sz w:val="20"/>
+          <w:szCs w:val="20"/>
+        </w:rPr>
+        <w:t>   </w:t>
+      </w:r>
+      <w:r>
+        <w:rPr>
+          <w:rFonts w:ascii="Consolas" w:hAnsi="Consolas"/>
+          <w:color w:val="808080"/>
+          <w:sz w:val="20"/>
+          <w:szCs w:val="20"/>
+        </w:rPr>
+        <w:t>&lt;/</w:t>
+      </w:r>
+      <w:proofErr w:type="spellStart"/>
+      <w:r>
+        <w:rPr>
+          <w:rFonts w:ascii="Consolas" w:hAnsi="Consolas"/>
+          <w:color w:val="569CD6"/>
+          <w:sz w:val="20"/>
+          <w:szCs w:val="20"/>
+        </w:rPr>
+        <w:t>appender</w:t>
+      </w:r>
+      <w:proofErr w:type="spellEnd"/>
+      <w:r>
+        <w:rPr>
+          <w:rFonts w:ascii="Consolas" w:hAnsi="Consolas"/>
+          <w:color w:val="808080"/>
+          <w:sz w:val="20"/>
+          <w:szCs w:val="20"/>
+        </w:rPr>
+        <w:t>&gt;</w:t>
+      </w:r>
+    </w:p>
+    <w:p>
+      <w:pPr>
+        <w:pStyle w:val="NormalWeb"/>
+        <w:shd w:val="clear" w:color="auto" w:fill="1E1F22"/>
+        <w:spacing w:before="0" w:beforeAutospacing="0" w:after="0" w:afterAutospacing="0"/>
+      </w:pPr>
+      <w:r>
+        <w:rPr>
+          <w:rFonts w:ascii="Consolas" w:hAnsi="Consolas"/>
+          <w:color w:val="CCCCCC"/>
+          <w:sz w:val="20"/>
+          <w:szCs w:val="20"/>
+        </w:rPr>
+        <w:t>   </w:t>
+      </w:r>
+      <w:r>
+        <w:rPr>
+          <w:rFonts w:ascii="Consolas" w:hAnsi="Consolas"/>
+          <w:color w:val="808080"/>
+          <w:sz w:val="20"/>
+          <w:szCs w:val="20"/>
+        </w:rPr>
+        <w:t>&lt;</w:t>
+      </w:r>
+      <w:r>
+        <w:rPr>
+          <w:rFonts w:ascii="Consolas" w:hAnsi="Consolas"/>
+          <w:color w:val="569CD6"/>
+          <w:sz w:val="20"/>
+          <w:szCs w:val="20"/>
+        </w:rPr>
+        <w:t>root</w:t>
+      </w:r>
+      <w:r>
+        <w:rPr>
+          <w:rFonts w:ascii="Consolas" w:hAnsi="Consolas"/>
+          <w:color w:val="CCCCCC"/>
+          <w:sz w:val="20"/>
+          <w:szCs w:val="20"/>
+        </w:rPr>
+        <w:t xml:space="preserve"> </w:t>
+      </w:r>
+      <w:r>
+        <w:rPr>
+          <w:rFonts w:ascii="Consolas" w:hAnsi="Consolas"/>
+          <w:color w:val="9CDCFE"/>
+          <w:sz w:val="20"/>
+          <w:szCs w:val="20"/>
+        </w:rPr>
+        <w:t>level</w:t>
+      </w:r>
+      <w:r>
+        <w:rPr>
+          <w:rFonts w:ascii="Consolas" w:hAnsi="Consolas"/>
+          <w:color w:val="CCCCCC"/>
+          <w:sz w:val="20"/>
+          <w:szCs w:val="20"/>
+        </w:rPr>
+        <w:t>=</w:t>
+      </w:r>
+      <w:r>
+        <w:rPr>
+          <w:rFonts w:ascii="Consolas" w:hAnsi="Consolas"/>
+          <w:color w:val="808080"/>
+          <w:sz w:val="20"/>
+          <w:szCs w:val="20"/>
+        </w:rPr>
+        <w:t>"</w:t>
+      </w:r>
+      <w:r>
+        <w:rPr>
+          <w:rFonts w:ascii="Consolas" w:hAnsi="Consolas"/>
+          <w:color w:val="CE9178"/>
+          <w:sz w:val="20"/>
+          <w:szCs w:val="20"/>
+        </w:rPr>
+        <w:t>debug</w:t>
+      </w:r>
+      <w:r>
+        <w:rPr>
+          <w:rFonts w:ascii="Consolas" w:hAnsi="Consolas"/>
+          <w:color w:val="808080"/>
+          <w:sz w:val="20"/>
+          <w:szCs w:val="20"/>
+        </w:rPr>
+        <w:t>"&gt;</w:t>
+      </w:r>
+    </w:p>
+    <w:p>
+      <w:pPr>
+        <w:pStyle w:val="NormalWeb"/>
+        <w:shd w:val="clear" w:color="auto" w:fill="1E1F22"/>
+        <w:spacing w:before="0" w:beforeAutospacing="0" w:after="0" w:afterAutospacing="0"/>
+      </w:pPr>
+      <w:r>
+        <w:rPr>
+          <w:rFonts w:ascii="Consolas" w:hAnsi="Consolas"/>
+          <w:color w:val="CCCCCC"/>
+          <w:sz w:val="20"/>
+          <w:szCs w:val="20"/>
+        </w:rPr>
+        <w:t>       </w:t>
+      </w:r>
+      <w:r>
+        <w:rPr>
+          <w:rFonts w:ascii="Consolas" w:hAnsi="Consolas"/>
+          <w:color w:val="808080"/>
+          <w:sz w:val="20"/>
+          <w:szCs w:val="20"/>
+        </w:rPr>
+        <w:t>&lt;</w:t>
+      </w:r>
+      <w:proofErr w:type="spellStart"/>
+      <w:r>
+        <w:rPr>
+          <w:rFonts w:ascii="Consolas" w:hAnsi="Consolas"/>
+          <w:color w:val="569CD6"/>
+          <w:sz w:val="20"/>
+          <w:szCs w:val="20"/>
+        </w:rPr>
+        <w:t>appender</w:t>
+      </w:r>
+      <w:proofErr w:type="spellEnd"/>
+      <w:r>
+        <w:rPr>
+          <w:rFonts w:ascii="Consolas" w:hAnsi="Consolas"/>
+          <w:color w:val="569CD6"/>
+          <w:sz w:val="20"/>
+          <w:szCs w:val="20"/>
+        </w:rPr>
+        <w:t>-ref</w:t>
+      </w:r>
+      <w:r>
+        <w:rPr>
+          <w:rFonts w:ascii="Consolas" w:hAnsi="Consolas"/>
+          <w:color w:val="CCCCCC"/>
+          <w:sz w:val="20"/>
+          <w:szCs w:val="20"/>
+        </w:rPr>
+        <w:t xml:space="preserve"> </w:t>
+      </w:r>
+      <w:r>
+        <w:rPr>
+          <w:rFonts w:ascii="Consolas" w:hAnsi="Consolas"/>
+          <w:color w:val="9CDCFE"/>
+          <w:sz w:val="20"/>
+          <w:szCs w:val="20"/>
+        </w:rPr>
+        <w:t>ref</w:t>
+      </w:r>
+      <w:r>
+        <w:rPr>
+          <w:rFonts w:ascii="Consolas" w:hAnsi="Consolas"/>
+          <w:color w:val="CCCCCC"/>
+          <w:sz w:val="20"/>
+          <w:szCs w:val="20"/>
+        </w:rPr>
+        <w:t>=</w:t>
+      </w:r>
+      <w:r>
+        <w:rPr>
+          <w:rFonts w:ascii="Consolas" w:hAnsi="Consolas"/>
+          <w:color w:val="808080"/>
+          <w:sz w:val="20"/>
+          <w:szCs w:val="20"/>
+        </w:rPr>
+        <w:t>"</w:t>
+      </w:r>
+      <w:r>
+        <w:rPr>
+          <w:rFonts w:ascii="Consolas" w:hAnsi="Consolas"/>
+          <w:color w:val="CE9178"/>
+          <w:sz w:val="20"/>
+          <w:szCs w:val="20"/>
+        </w:rPr>
+        <w:t>console</w:t>
+      </w:r>
+      <w:r>
+        <w:rPr>
+          <w:rFonts w:ascii="Consolas" w:hAnsi="Consolas"/>
+          <w:color w:val="808080"/>
+          <w:sz w:val="20"/>
+          <w:szCs w:val="20"/>
+        </w:rPr>
+        <w:t>"</w:t>
+      </w:r>
+      <w:r>
+        <w:rPr>
+          <w:rFonts w:ascii="Consolas" w:hAnsi="Consolas"/>
+          <w:color w:val="CCCCCC"/>
+          <w:sz w:val="20"/>
+          <w:szCs w:val="20"/>
+        </w:rPr>
+        <w:t xml:space="preserve"> </w:t>
+      </w:r>
+      <w:r>
+        <w:rPr>
+          <w:rFonts w:ascii="Consolas" w:hAnsi="Consolas"/>
+          <w:color w:val="808080"/>
+          <w:sz w:val="20"/>
+          <w:szCs w:val="20"/>
+        </w:rPr>
+        <w:t>/&gt;</w:t>
+      </w:r>
+    </w:p>
+    <w:p>
+      <w:pPr>
+        <w:pStyle w:val="NormalWeb"/>
+        <w:shd w:val="clear" w:color="auto" w:fill="1E1F22"/>
+        <w:spacing w:before="0" w:beforeAutospacing="0" w:after="0" w:afterAutospacing="0"/>
+      </w:pPr>
+      <w:r>
+        <w:rPr>
+          <w:rFonts w:ascii="Consolas" w:hAnsi="Consolas"/>
+          <w:color w:val="CCCCCC"/>
+          <w:sz w:val="20"/>
+          <w:szCs w:val="20"/>
+        </w:rPr>
+        <w:t>       </w:t>
+      </w:r>
+      <w:r>
+        <w:rPr>
+          <w:rFonts w:ascii="Consolas" w:hAnsi="Consolas"/>
+          <w:color w:val="808080"/>
+          <w:sz w:val="20"/>
+          <w:szCs w:val="20"/>
+        </w:rPr>
+        <w:t>&lt;</w:t>
+      </w:r>
+      <w:proofErr w:type="spellStart"/>
+      <w:r>
+        <w:rPr>
+          <w:rFonts w:ascii="Consolas" w:hAnsi="Consolas"/>
+          <w:color w:val="569CD6"/>
+          <w:sz w:val="20"/>
+          <w:szCs w:val="20"/>
+        </w:rPr>
+        <w:t>appender</w:t>
+      </w:r>
+      <w:proofErr w:type="spellEnd"/>
+      <w:r>
+        <w:rPr>
+          <w:rFonts w:ascii="Consolas" w:hAnsi="Consolas"/>
+          <w:color w:val="569CD6"/>
+          <w:sz w:val="20"/>
+          <w:szCs w:val="20"/>
+        </w:rPr>
+        <w:t>-ref</w:t>
+      </w:r>
+      <w:r>
+        <w:rPr>
+          <w:rFonts w:ascii="Consolas" w:hAnsi="Consolas"/>
+          <w:color w:val="CCCCCC"/>
+          <w:sz w:val="20"/>
+          <w:szCs w:val="20"/>
+        </w:rPr>
+        <w:t xml:space="preserve"> </w:t>
+      </w:r>
+      <w:r>
+        <w:rPr>
+          <w:rFonts w:ascii="Consolas" w:hAnsi="Consolas"/>
+          <w:color w:val="9CDCFE"/>
+          <w:sz w:val="20"/>
+          <w:szCs w:val="20"/>
+        </w:rPr>
+        <w:t>ref</w:t>
+      </w:r>
+      <w:r>
+        <w:rPr>
+          <w:rFonts w:ascii="Consolas" w:hAnsi="Consolas"/>
+          <w:color w:val="CCCCCC"/>
+          <w:sz w:val="20"/>
+          <w:szCs w:val="20"/>
+        </w:rPr>
+        <w:t>=</w:t>
+      </w:r>
+      <w:r>
+        <w:rPr>
+          <w:rFonts w:ascii="Consolas" w:hAnsi="Consolas"/>
+          <w:color w:val="808080"/>
+          <w:sz w:val="20"/>
+          <w:szCs w:val="20"/>
+        </w:rPr>
+        <w:t>"</w:t>
+      </w:r>
+      <w:r>
+        <w:rPr>
+          <w:rFonts w:ascii="Consolas" w:hAnsi="Consolas"/>
+          <w:color w:val="CE9178"/>
+          <w:sz w:val="20"/>
+          <w:szCs w:val="20"/>
+        </w:rPr>
+        <w:t>file</w:t>
+      </w:r>
+      <w:r>
+        <w:rPr>
+          <w:rFonts w:ascii="Consolas" w:hAnsi="Consolas"/>
+          <w:color w:val="808080"/>
+          <w:sz w:val="20"/>
+          <w:szCs w:val="20"/>
+        </w:rPr>
+        <w:t>"</w:t>
+      </w:r>
+      <w:r>
+        <w:rPr>
+          <w:rFonts w:ascii="Consolas" w:hAnsi="Consolas"/>
+          <w:color w:val="CCCCCC"/>
+          <w:sz w:val="20"/>
+          <w:szCs w:val="20"/>
+        </w:rPr>
+        <w:t xml:space="preserve"> </w:t>
+      </w:r>
+      <w:r>
+        <w:rPr>
+          <w:rFonts w:ascii="Consolas" w:hAnsi="Consolas"/>
+          <w:color w:val="808080"/>
+          <w:sz w:val="20"/>
+          <w:szCs w:val="20"/>
+        </w:rPr>
+        <w:t>/&gt;</w:t>
+      </w:r>
+    </w:p>
+    <w:p>
+      <w:pPr>
+        <w:pStyle w:val="NormalWeb"/>
+        <w:shd w:val="clear" w:color="auto" w:fill="1E1F22"/>
+        <w:spacing w:before="0" w:beforeAutospacing="0" w:after="0" w:afterAutospacing="0"/>
+      </w:pPr>
+      <w:r>
+        <w:rPr>
+          <w:rFonts w:ascii="Consolas" w:hAnsi="Consolas"/>
+          <w:color w:val="CCCCCC"/>
+          <w:sz w:val="20"/>
+          <w:szCs w:val="20"/>
+        </w:rPr>
+        <w:t>   </w:t>
+      </w:r>
+      <w:r>
+        <w:rPr>
+          <w:rFonts w:ascii="Consolas" w:hAnsi="Consolas"/>
+          <w:color w:val="808080"/>
+          <w:sz w:val="20"/>
+          <w:szCs w:val="20"/>
+        </w:rPr>
+        <w:t>&lt;/</w:t>
+      </w:r>
+      <w:r>
+        <w:rPr>
+          <w:rFonts w:ascii="Consolas" w:hAnsi="Consolas"/>
+          <w:color w:val="569CD6"/>
+          <w:sz w:val="20"/>
+          <w:szCs w:val="20"/>
+        </w:rPr>
+        <w:t>root</w:t>
+      </w:r>
+      <w:r>
+        <w:rPr>
+          <w:rFonts w:ascii="Consolas" w:hAnsi="Consolas"/>
+          <w:color w:val="808080"/>
+          <w:sz w:val="20"/>
+          <w:szCs w:val="20"/>
+        </w:rPr>
+        <w:t>&gt;</w:t>
+      </w:r>
+    </w:p>
+    <w:p>
+      <w:pPr>
+        <w:pStyle w:val="NormalWeb"/>
+        <w:shd w:val="clear" w:color="auto" w:fill="1E1F22"/>
+        <w:spacing w:before="0" w:beforeAutospacing="0" w:after="0" w:afterAutospacing="0"/>
+      </w:pPr>
+      <w:r>
+        <w:rPr>
+          <w:rFonts w:ascii="Consolas" w:hAnsi="Consolas"/>
+          <w:color w:val="808080"/>
+          <w:sz w:val="20"/>
+          <w:szCs w:val="20"/>
+        </w:rPr>
+        <w:t>&lt;/</w:t>
+      </w:r>
+      <w:r>
+        <w:rPr>
+          <w:rFonts w:ascii="Consolas" w:hAnsi="Consolas"/>
+          <w:color w:val="569CD6"/>
+          <w:sz w:val="20"/>
+          <w:szCs w:val="20"/>
+        </w:rPr>
+        <w:t>configuration</w:t>
+      </w:r>
+      <w:r>
+        <w:rPr>
+          <w:rFonts w:ascii="Consolas" w:hAnsi="Consolas"/>
+          <w:color w:val="808080"/>
+          <w:sz w:val="20"/>
+          <w:szCs w:val="20"/>
+        </w:rPr>
+        <w:t>&gt;</w:t>
+      </w:r>
+    </w:p>
+    <w:p>
+      <w:pPr>
+        <w:rPr>
+          <w:rFonts w:ascii="Times New Roman" w:hAnsi="Times New Roman" w:cs="Times New Roman"/>
+          <w:sz w:val="36"/>
+          <w:szCs w:val="36"/>
+          <w:u w:val="single"/>
+        </w:rPr>
+      </w:pPr>
+    </w:p>
+    <w:p>
+      <w:pPr>
+        <w:pStyle w:val="NormalWeb"/>
+        <w:shd w:val="clear" w:color="auto" w:fill="1E1F22"/>
+        <w:spacing w:before="0" w:beforeAutospacing="0" w:after="0" w:afterAutospacing="0"/>
+      </w:pPr>
+      <w:r>
+        <w:rPr>
+          <w:rFonts w:ascii="Consolas" w:hAnsi="Consolas"/>
+          <w:color w:val="CC6C1D"/>
+          <w:sz w:val="20"/>
+          <w:szCs w:val="20"/>
+        </w:rPr>
+        <w:lastRenderedPageBreak/>
+        <w:t>package</w:t>
+      </w:r>
+      <w:r>
+        <w:rPr>
+          <w:rFonts w:ascii="Consolas" w:hAnsi="Consolas"/>
+          <w:color w:val="D9E8F7"/>
+          <w:sz w:val="20"/>
+          <w:szCs w:val="20"/>
+        </w:rPr>
+        <w:t xml:space="preserve"> </w:t>
+      </w:r>
+      <w:proofErr w:type="spellStart"/>
+      <w:r>
+        <w:rPr>
+          <w:rFonts w:ascii="Consolas" w:hAnsi="Consolas"/>
+          <w:color w:val="D9E8F7"/>
+          <w:sz w:val="20"/>
+          <w:szCs w:val="20"/>
+        </w:rPr>
+        <w:t>com</w:t>
+      </w:r>
+      <w:r>
+        <w:rPr>
+          <w:rFonts w:ascii="Consolas" w:hAnsi="Consolas"/>
+          <w:color w:val="E6E6FA"/>
+          <w:sz w:val="20"/>
+          <w:szCs w:val="20"/>
+        </w:rPr>
+        <w:t>.</w:t>
+      </w:r>
+      <w:r>
+        <w:rPr>
+          <w:rFonts w:ascii="Consolas" w:hAnsi="Consolas"/>
+          <w:color w:val="D9E8F7"/>
+          <w:sz w:val="20"/>
+          <w:szCs w:val="20"/>
+        </w:rPr>
+        <w:t>example</w:t>
+      </w:r>
+      <w:proofErr w:type="spellEnd"/>
+      <w:r>
+        <w:rPr>
+          <w:rFonts w:ascii="Consolas" w:hAnsi="Consolas"/>
+          <w:color w:val="E6E6FA"/>
+          <w:sz w:val="20"/>
+          <w:szCs w:val="20"/>
+        </w:rPr>
+        <w:t>;</w:t>
+      </w:r>
+    </w:p>
+    <w:p>
+      <w:pPr>
+        <w:pStyle w:val="NormalWeb"/>
+        <w:shd w:val="clear" w:color="auto" w:fill="1E1F22"/>
+        <w:spacing w:before="0" w:beforeAutospacing="0" w:after="0" w:afterAutospacing="0"/>
+      </w:pPr>
+      <w:r>
+        <w:rPr>
+          <w:rFonts w:ascii="Consolas" w:hAnsi="Consolas"/>
+          <w:color w:val="CC6C1D"/>
+          <w:sz w:val="20"/>
+          <w:szCs w:val="20"/>
+        </w:rPr>
+        <w:t>import</w:t>
+      </w:r>
+      <w:r>
+        <w:rPr>
+          <w:rFonts w:ascii="Consolas" w:hAnsi="Consolas"/>
+          <w:color w:val="D9E8F7"/>
+          <w:sz w:val="20"/>
+          <w:szCs w:val="20"/>
+        </w:rPr>
+        <w:t xml:space="preserve"> </w:t>
+      </w:r>
+      <w:proofErr w:type="gramStart"/>
+      <w:r>
+        <w:rPr>
+          <w:rFonts w:ascii="Consolas" w:hAnsi="Consolas"/>
+          <w:color w:val="D9E8F7"/>
+          <w:sz w:val="20"/>
+          <w:szCs w:val="20"/>
+        </w:rPr>
+        <w:t>org</w:t>
+      </w:r>
+      <w:r>
+        <w:rPr>
+          <w:rFonts w:ascii="Consolas" w:hAnsi="Consolas"/>
+          <w:color w:val="E6E6FA"/>
+          <w:sz w:val="20"/>
+          <w:szCs w:val="20"/>
+        </w:rPr>
+        <w:t>.</w:t>
+      </w:r>
+      <w:r>
+        <w:rPr>
+          <w:rFonts w:ascii="Consolas" w:hAnsi="Consolas"/>
+          <w:color w:val="D9E8F7"/>
+          <w:sz w:val="20"/>
+          <w:szCs w:val="20"/>
+        </w:rPr>
+        <w:t>slf4j</w:t>
+      </w:r>
+      <w:r>
+        <w:rPr>
+          <w:rFonts w:ascii="Consolas" w:hAnsi="Consolas"/>
+          <w:color w:val="E6E6FA"/>
+          <w:sz w:val="20"/>
+          <w:szCs w:val="20"/>
+        </w:rPr>
+        <w:t>.</w:t>
+      </w:r>
+      <w:r>
+        <w:rPr>
+          <w:rFonts w:ascii="Consolas" w:hAnsi="Consolas"/>
+          <w:color w:val="D9E8F7"/>
+          <w:sz w:val="20"/>
+          <w:szCs w:val="20"/>
+        </w:rPr>
+        <w:t>Logger</w:t>
+      </w:r>
+      <w:proofErr w:type="gramEnd"/>
+      <w:r>
+        <w:rPr>
+          <w:rFonts w:ascii="Consolas" w:hAnsi="Consolas"/>
+          <w:color w:val="E6E6FA"/>
+          <w:sz w:val="20"/>
+          <w:szCs w:val="20"/>
+        </w:rPr>
+        <w:t>;</w:t>
+      </w:r>
+    </w:p>
+    <w:p>
+      <w:pPr>
+        <w:pStyle w:val="NormalWeb"/>
+        <w:shd w:val="clear" w:color="auto" w:fill="1E1F22"/>
+        <w:spacing w:before="0" w:beforeAutospacing="0" w:after="0" w:afterAutospacing="0"/>
+      </w:pPr>
+      <w:r>
+        <w:rPr>
+          <w:rFonts w:ascii="Consolas" w:hAnsi="Consolas"/>
+          <w:color w:val="CC6C1D"/>
+          <w:sz w:val="20"/>
+          <w:szCs w:val="20"/>
+        </w:rPr>
+        <w:t>import</w:t>
+      </w:r>
+      <w:r>
+        <w:rPr>
+          <w:rFonts w:ascii="Consolas" w:hAnsi="Consolas"/>
+          <w:color w:val="D9E8F7"/>
+          <w:sz w:val="20"/>
+          <w:szCs w:val="20"/>
+        </w:rPr>
+        <w:t xml:space="preserve"> </w:t>
+      </w:r>
+      <w:proofErr w:type="gramStart"/>
+      <w:r>
+        <w:rPr>
+          <w:rFonts w:ascii="Consolas" w:hAnsi="Consolas"/>
+          <w:color w:val="D9E8F7"/>
+          <w:sz w:val="20"/>
+          <w:szCs w:val="20"/>
+        </w:rPr>
+        <w:t>org</w:t>
+      </w:r>
+      <w:r>
+        <w:rPr>
+          <w:rFonts w:ascii="Consolas" w:hAnsi="Consolas"/>
+          <w:color w:val="E6E6FA"/>
+          <w:sz w:val="20"/>
+          <w:szCs w:val="20"/>
+        </w:rPr>
+        <w:t>.</w:t>
+      </w:r>
+      <w:r>
+        <w:rPr>
+          <w:rFonts w:ascii="Consolas" w:hAnsi="Consolas"/>
+          <w:color w:val="D9E8F7"/>
+          <w:sz w:val="20"/>
+          <w:szCs w:val="20"/>
+        </w:rPr>
+        <w:t>slf4j</w:t>
+      </w:r>
+      <w:r>
+        <w:rPr>
+          <w:rFonts w:ascii="Consolas" w:hAnsi="Consolas"/>
+          <w:color w:val="E6E6FA"/>
+          <w:sz w:val="20"/>
+          <w:szCs w:val="20"/>
+        </w:rPr>
+        <w:t>.</w:t>
+      </w:r>
+      <w:r>
+        <w:rPr>
+          <w:rFonts w:ascii="Consolas" w:hAnsi="Consolas"/>
+          <w:color w:val="D9E8F7"/>
+          <w:sz w:val="20"/>
+          <w:szCs w:val="20"/>
+        </w:rPr>
+        <w:t>LoggerFactory</w:t>
+      </w:r>
+      <w:proofErr w:type="gramEnd"/>
+      <w:r>
+        <w:rPr>
+          <w:rFonts w:ascii="Consolas" w:hAnsi="Consolas"/>
+          <w:color w:val="E6E6FA"/>
+          <w:sz w:val="20"/>
+          <w:szCs w:val="20"/>
+        </w:rPr>
+        <w:t>;</w:t>
+      </w:r>
+    </w:p>
+    <w:p>
+      <w:pPr>
+        <w:pStyle w:val="NormalWeb"/>
+        <w:shd w:val="clear" w:color="auto" w:fill="1E1F22"/>
+        <w:spacing w:before="0" w:beforeAutospacing="0" w:after="0" w:afterAutospacing="0"/>
+      </w:pPr>
+      <w:r>
+        <w:rPr>
+          <w:rFonts w:ascii="Consolas" w:hAnsi="Consolas"/>
+          <w:color w:val="CC6C1D"/>
+          <w:sz w:val="20"/>
+          <w:szCs w:val="20"/>
+        </w:rPr>
+        <w:t>public</w:t>
+      </w:r>
+      <w:r>
+        <w:rPr>
+          <w:rFonts w:ascii="Consolas" w:hAnsi="Consolas"/>
+          <w:color w:val="D9E8F7"/>
+          <w:sz w:val="20"/>
+          <w:szCs w:val="20"/>
+        </w:rPr>
+        <w:t xml:space="preserve"> </w:t>
+      </w:r>
+      <w:r>
+        <w:rPr>
+          <w:rFonts w:ascii="Consolas" w:hAnsi="Consolas"/>
+          <w:color w:val="CC6C1D"/>
+          <w:sz w:val="20"/>
+          <w:szCs w:val="20"/>
+        </w:rPr>
+        <w:t>class</w:t>
+      </w:r>
+      <w:r>
+        <w:rPr>
+          <w:rFonts w:ascii="Consolas" w:hAnsi="Consolas"/>
+          <w:color w:val="D9E8F7"/>
+          <w:sz w:val="20"/>
+          <w:szCs w:val="20"/>
+        </w:rPr>
+        <w:t xml:space="preserve"> </w:t>
+      </w:r>
+      <w:proofErr w:type="spellStart"/>
+      <w:r>
+        <w:rPr>
+          <w:rFonts w:ascii="Consolas" w:hAnsi="Consolas"/>
+          <w:color w:val="1290C3"/>
+          <w:sz w:val="20"/>
+          <w:szCs w:val="20"/>
+        </w:rPr>
+        <w:t>MultipleAppenderExample</w:t>
+      </w:r>
+      <w:proofErr w:type="spellEnd"/>
+      <w:r>
+        <w:rPr>
+          <w:rFonts w:ascii="Consolas" w:hAnsi="Consolas"/>
+          <w:color w:val="D9E8F7"/>
+          <w:sz w:val="20"/>
+          <w:szCs w:val="20"/>
+        </w:rPr>
+        <w:t xml:space="preserve"> </w:t>
+      </w:r>
+      <w:r>
+        <w:rPr>
+          <w:rFonts w:ascii="Consolas" w:hAnsi="Consolas"/>
+          <w:color w:val="F9FAF4"/>
+          <w:sz w:val="20"/>
+          <w:szCs w:val="20"/>
+        </w:rPr>
+        <w:t>{</w:t>
+      </w:r>
+    </w:p>
+    <w:p>
+      <w:pPr>
+        <w:pStyle w:val="NormalWeb"/>
+        <w:shd w:val="clear" w:color="auto" w:fill="1E1F22"/>
+        <w:spacing w:before="0" w:beforeAutospacing="0" w:after="0" w:afterAutospacing="0"/>
+      </w:pPr>
+      <w:r>
+        <w:rPr>
+          <w:rFonts w:ascii="Consolas" w:hAnsi="Consolas"/>
+          <w:color w:val="D9E8F7"/>
+          <w:sz w:val="20"/>
+          <w:szCs w:val="20"/>
+        </w:rPr>
+        <w:t>   </w:t>
+      </w:r>
+      <w:r>
+        <w:rPr>
+          <w:rFonts w:ascii="Consolas" w:hAnsi="Consolas"/>
+          <w:color w:val="CC6C1D"/>
+          <w:sz w:val="20"/>
+          <w:szCs w:val="20"/>
+        </w:rPr>
+        <w:t>private</w:t>
+      </w:r>
+      <w:r>
+        <w:rPr>
+          <w:rFonts w:ascii="Consolas" w:hAnsi="Consolas"/>
+          <w:color w:val="D9E8F7"/>
+          <w:sz w:val="20"/>
+          <w:szCs w:val="20"/>
+        </w:rPr>
+        <w:t xml:space="preserve"> </w:t>
+      </w:r>
+      <w:r>
+        <w:rPr>
+          <w:rFonts w:ascii="Consolas" w:hAnsi="Consolas"/>
+          <w:color w:val="CC6C1D"/>
+          <w:sz w:val="20"/>
+          <w:szCs w:val="20"/>
+        </w:rPr>
+        <w:t>static</w:t>
+      </w:r>
+      <w:r>
+        <w:rPr>
+          <w:rFonts w:ascii="Consolas" w:hAnsi="Consolas"/>
+          <w:color w:val="D9E8F7"/>
+          <w:sz w:val="20"/>
+          <w:szCs w:val="20"/>
+        </w:rPr>
+        <w:t xml:space="preserve"> </w:t>
+      </w:r>
+      <w:r>
+        <w:rPr>
+          <w:rFonts w:ascii="Consolas" w:hAnsi="Consolas"/>
+          <w:color w:val="CC6C1D"/>
+          <w:sz w:val="20"/>
+          <w:szCs w:val="20"/>
+        </w:rPr>
+        <w:t>final</w:t>
+      </w:r>
+      <w:r>
+        <w:rPr>
+          <w:rFonts w:ascii="Consolas" w:hAnsi="Consolas"/>
+          <w:color w:val="D9E8F7"/>
+          <w:sz w:val="20"/>
+          <w:szCs w:val="20"/>
+        </w:rPr>
+        <w:t xml:space="preserve"> </w:t>
+      </w:r>
+      <w:r>
+        <w:rPr>
+          <w:rFonts w:ascii="Consolas" w:hAnsi="Consolas"/>
+          <w:color w:val="80F2F6"/>
+          <w:sz w:val="20"/>
+          <w:szCs w:val="20"/>
+        </w:rPr>
+        <w:t>Logger</w:t>
+      </w:r>
+      <w:r>
+        <w:rPr>
+          <w:rFonts w:ascii="Consolas" w:hAnsi="Consolas"/>
+          <w:color w:val="D9E8F7"/>
+          <w:sz w:val="20"/>
+          <w:szCs w:val="20"/>
+        </w:rPr>
+        <w:t xml:space="preserve"> </w:t>
+      </w:r>
+      <w:proofErr w:type="spellStart"/>
+      <w:r>
+        <w:rPr>
+          <w:rFonts w:ascii="Consolas" w:hAnsi="Consolas"/>
+          <w:b/>
+          <w:bCs/>
+          <w:i/>
+          <w:iCs/>
+          <w:color w:val="8DDAF8"/>
+          <w:sz w:val="20"/>
+          <w:szCs w:val="20"/>
+        </w:rPr>
+        <w:t>logger</w:t>
+      </w:r>
+      <w:proofErr w:type="spellEnd"/>
+      <w:r>
+        <w:rPr>
+          <w:rFonts w:ascii="Consolas" w:hAnsi="Consolas"/>
+          <w:color w:val="D9E8F7"/>
+          <w:sz w:val="20"/>
+          <w:szCs w:val="20"/>
+        </w:rPr>
+        <w:t xml:space="preserve"> </w:t>
+      </w:r>
+      <w:r>
+        <w:rPr>
+          <w:rFonts w:ascii="Consolas" w:hAnsi="Consolas"/>
+          <w:color w:val="E6E6FA"/>
+          <w:sz w:val="20"/>
+          <w:szCs w:val="20"/>
+        </w:rPr>
+        <w:t>=</w:t>
+      </w:r>
+      <w:r>
+        <w:rPr>
+          <w:rFonts w:ascii="Consolas" w:hAnsi="Consolas"/>
+          <w:color w:val="D9E8F7"/>
+          <w:sz w:val="20"/>
+          <w:szCs w:val="20"/>
+        </w:rPr>
+        <w:t xml:space="preserve"> </w:t>
+      </w:r>
+      <w:proofErr w:type="spellStart"/>
+      <w:r>
+        <w:rPr>
+          <w:rFonts w:ascii="Consolas" w:hAnsi="Consolas"/>
+          <w:color w:val="1290C3"/>
+          <w:sz w:val="20"/>
+          <w:szCs w:val="20"/>
+        </w:rPr>
+        <w:t>LoggerFactory</w:t>
+      </w:r>
+      <w:r>
+        <w:rPr>
+          <w:rFonts w:ascii="Consolas" w:hAnsi="Consolas"/>
+          <w:color w:val="E6E6FA"/>
+          <w:sz w:val="20"/>
+          <w:szCs w:val="20"/>
+        </w:rPr>
+        <w:t>.</w:t>
+      </w:r>
+      <w:r>
+        <w:rPr>
+          <w:rFonts w:ascii="Consolas" w:hAnsi="Consolas"/>
+          <w:i/>
+          <w:iCs/>
+          <w:color w:val="96EC3F"/>
+          <w:sz w:val="20"/>
+          <w:szCs w:val="20"/>
+        </w:rPr>
+        <w:t>getLogger</w:t>
+      </w:r>
+      <w:proofErr w:type="spellEnd"/>
+      <w:r>
+        <w:rPr>
+          <w:rFonts w:ascii="Consolas" w:hAnsi="Consolas"/>
+          <w:color w:val="F9FAF4"/>
+          <w:sz w:val="20"/>
+          <w:szCs w:val="20"/>
+        </w:rPr>
+        <w:t>(</w:t>
+      </w:r>
+      <w:proofErr w:type="spellStart"/>
+      <w:r>
+        <w:rPr>
+          <w:rFonts w:ascii="Consolas" w:hAnsi="Consolas"/>
+          <w:color w:val="1290C3"/>
+          <w:sz w:val="20"/>
+          <w:szCs w:val="20"/>
+        </w:rPr>
+        <w:t>MultipleAppenderExample</w:t>
+      </w:r>
+      <w:r>
+        <w:rPr>
+          <w:rFonts w:ascii="Consolas" w:hAnsi="Consolas"/>
+          <w:color w:val="E6E6FA"/>
+          <w:sz w:val="20"/>
+          <w:szCs w:val="20"/>
+        </w:rPr>
+        <w:t>.</w:t>
+      </w:r>
+      <w:r>
+        <w:rPr>
+          <w:rFonts w:ascii="Consolas" w:hAnsi="Consolas"/>
+          <w:color w:val="CC6C1D"/>
+          <w:sz w:val="20"/>
+          <w:szCs w:val="20"/>
+        </w:rPr>
+        <w:t>class</w:t>
+      </w:r>
+      <w:proofErr w:type="spellEnd"/>
+      <w:r>
+        <w:rPr>
+          <w:rFonts w:ascii="Consolas" w:hAnsi="Consolas"/>
+          <w:color w:val="F9FAF4"/>
+          <w:sz w:val="20"/>
+          <w:szCs w:val="20"/>
+        </w:rPr>
+        <w:t>)</w:t>
+      </w:r>
+      <w:r>
+        <w:rPr>
+          <w:rFonts w:ascii="Consolas" w:hAnsi="Consolas"/>
+          <w:color w:val="E6E6FA"/>
+          <w:sz w:val="20"/>
+          <w:szCs w:val="20"/>
+        </w:rPr>
+        <w:t>;</w:t>
+      </w:r>
+    </w:p>
+    <w:p>
+      <w:pPr>
+        <w:pStyle w:val="NormalWeb"/>
+        <w:shd w:val="clear" w:color="auto" w:fill="1E1F22"/>
+        <w:spacing w:before="0" w:beforeAutospacing="0" w:after="0" w:afterAutospacing="0"/>
+      </w:pPr>
+      <w:r>
+        <w:rPr>
+          <w:rFonts w:ascii="Consolas" w:hAnsi="Consolas"/>
+          <w:color w:val="D9E8F7"/>
+          <w:sz w:val="20"/>
+          <w:szCs w:val="20"/>
+        </w:rPr>
+        <w:t>   </w:t>
+      </w:r>
+      <w:r>
+        <w:rPr>
+          <w:rFonts w:ascii="Consolas" w:hAnsi="Consolas"/>
+          <w:color w:val="CC6C1D"/>
+          <w:sz w:val="20"/>
+          <w:szCs w:val="20"/>
+        </w:rPr>
+        <w:t>public</w:t>
+      </w:r>
+      <w:r>
+        <w:rPr>
+          <w:rFonts w:ascii="Consolas" w:hAnsi="Consolas"/>
+          <w:color w:val="D9E8F7"/>
+          <w:sz w:val="20"/>
+          <w:szCs w:val="20"/>
+        </w:rPr>
+        <w:t xml:space="preserve"> </w:t>
+      </w:r>
+      <w:r>
+        <w:rPr>
+          <w:rFonts w:ascii="Consolas" w:hAnsi="Consolas"/>
+          <w:color w:val="CC6C1D"/>
+          <w:sz w:val="20"/>
+          <w:szCs w:val="20"/>
+        </w:rPr>
+        <w:t>static</w:t>
+      </w:r>
+      <w:r>
+        <w:rPr>
+          <w:rFonts w:ascii="Consolas" w:hAnsi="Consolas"/>
+          <w:color w:val="D9E8F7"/>
+          <w:sz w:val="20"/>
+          <w:szCs w:val="20"/>
+        </w:rPr>
+        <w:t xml:space="preserve"> </w:t>
+      </w:r>
+      <w:r>
+        <w:rPr>
+          <w:rFonts w:ascii="Consolas" w:hAnsi="Consolas"/>
+          <w:color w:val="CC6C1D"/>
+          <w:sz w:val="20"/>
+          <w:szCs w:val="20"/>
+        </w:rPr>
+        <w:t>void</w:t>
+      </w:r>
+      <w:r>
+        <w:rPr>
+          <w:rFonts w:ascii="Consolas" w:hAnsi="Consolas"/>
+          <w:color w:val="D9E8F7"/>
+          <w:sz w:val="20"/>
+          <w:szCs w:val="20"/>
+        </w:rPr>
+        <w:t xml:space="preserve"> </w:t>
+      </w:r>
+      <w:proofErr w:type="gramStart"/>
+      <w:r>
+        <w:rPr>
+          <w:rFonts w:ascii="Consolas" w:hAnsi="Consolas"/>
+          <w:color w:val="1EB540"/>
+          <w:sz w:val="20"/>
+          <w:szCs w:val="20"/>
+        </w:rPr>
+        <w:t>main</w:t>
+      </w:r>
+      <w:r>
+        <w:rPr>
+          <w:rFonts w:ascii="Consolas" w:hAnsi="Consolas"/>
+          <w:color w:val="F9FAF4"/>
+          <w:sz w:val="20"/>
+          <w:szCs w:val="20"/>
+        </w:rPr>
+        <w:t>(</w:t>
+      </w:r>
+      <w:r>
+        <w:rPr>
+          <w:rFonts w:ascii="Consolas" w:hAnsi="Consolas"/>
+          <w:color w:val="1290C3"/>
+          <w:sz w:val="20"/>
+          <w:szCs w:val="20"/>
+        </w:rPr>
+        <w:t>String</w:t>
+      </w:r>
+      <w:r>
+        <w:rPr>
+          <w:rFonts w:ascii="Consolas" w:hAnsi="Consolas"/>
+          <w:color w:val="F9FAF4"/>
+          <w:sz w:val="20"/>
+          <w:szCs w:val="20"/>
+        </w:rPr>
+        <w:t>[</w:t>
+      </w:r>
+      <w:proofErr w:type="gramEnd"/>
+      <w:r>
+        <w:rPr>
+          <w:rFonts w:ascii="Consolas" w:hAnsi="Consolas"/>
+          <w:color w:val="F9FAF4"/>
+          <w:sz w:val="20"/>
+          <w:szCs w:val="20"/>
+        </w:rPr>
+        <w:t>]</w:t>
+      </w:r>
+      <w:r>
+        <w:rPr>
+          <w:rFonts w:ascii="Consolas" w:hAnsi="Consolas"/>
+          <w:color w:val="D9E8F7"/>
+          <w:sz w:val="20"/>
+          <w:szCs w:val="20"/>
+        </w:rPr>
+        <w:t xml:space="preserve"> </w:t>
+      </w:r>
+      <w:proofErr w:type="spellStart"/>
+      <w:r>
+        <w:rPr>
+          <w:rFonts w:ascii="Consolas" w:hAnsi="Consolas"/>
+          <w:color w:val="79ABFF"/>
+          <w:sz w:val="20"/>
+          <w:szCs w:val="20"/>
+        </w:rPr>
+        <w:t>args</w:t>
+      </w:r>
+      <w:proofErr w:type="spellEnd"/>
+      <w:r>
+        <w:rPr>
+          <w:rFonts w:ascii="Consolas" w:hAnsi="Consolas"/>
+          <w:color w:val="F9FAF4"/>
+          <w:sz w:val="20"/>
+          <w:szCs w:val="20"/>
+        </w:rPr>
+        <w:t>)</w:t>
+      </w:r>
+      <w:r>
+        <w:rPr>
+          <w:rFonts w:ascii="Consolas" w:hAnsi="Consolas"/>
+          <w:color w:val="D9E8F7"/>
+          <w:sz w:val="20"/>
+          <w:szCs w:val="20"/>
+        </w:rPr>
+        <w:t xml:space="preserve"> </w:t>
+      </w:r>
+      <w:r>
+        <w:rPr>
+          <w:rFonts w:ascii="Consolas" w:hAnsi="Consolas"/>
+          <w:color w:val="F9FAF4"/>
+          <w:sz w:val="20"/>
+          <w:szCs w:val="20"/>
+        </w:rPr>
+        <w:t>{</w:t>
+      </w:r>
+    </w:p>
+    <w:p>
+      <w:pPr>
+        <w:pStyle w:val="NormalWeb"/>
+        <w:shd w:val="clear" w:color="auto" w:fill="1E1F22"/>
+        <w:spacing w:before="0" w:beforeAutospacing="0" w:after="0" w:afterAutospacing="0"/>
+      </w:pPr>
+      <w:r>
+        <w:rPr>
+          <w:rFonts w:ascii="Consolas" w:hAnsi="Consolas"/>
+          <w:color w:val="D9E8F7"/>
+          <w:sz w:val="20"/>
+          <w:szCs w:val="20"/>
+        </w:rPr>
+        <w:t>       </w:t>
+      </w:r>
+      <w:proofErr w:type="gramStart"/>
+      <w:r>
+        <w:rPr>
+          <w:rFonts w:ascii="Consolas" w:hAnsi="Consolas"/>
+          <w:b/>
+          <w:bCs/>
+          <w:i/>
+          <w:iCs/>
+          <w:color w:val="8DDAF8"/>
+          <w:sz w:val="20"/>
+          <w:szCs w:val="20"/>
+        </w:rPr>
+        <w:t>logger</w:t>
+      </w:r>
+      <w:r>
+        <w:rPr>
+          <w:rFonts w:ascii="Consolas" w:hAnsi="Consolas"/>
+          <w:color w:val="E6E6FA"/>
+          <w:sz w:val="20"/>
+          <w:szCs w:val="20"/>
+        </w:rPr>
+        <w:t>.</w:t>
+      </w:r>
+      <w:r>
+        <w:rPr>
+          <w:rFonts w:ascii="Consolas" w:hAnsi="Consolas"/>
+          <w:color w:val="80F6A7"/>
+          <w:sz w:val="20"/>
+          <w:szCs w:val="20"/>
+        </w:rPr>
+        <w:t>info</w:t>
+      </w:r>
+      <w:r>
+        <w:rPr>
+          <w:rFonts w:ascii="Consolas" w:hAnsi="Consolas"/>
+          <w:color w:val="F9FAF4"/>
+          <w:sz w:val="20"/>
+          <w:szCs w:val="20"/>
+        </w:rPr>
+        <w:t>(</w:t>
+      </w:r>
+      <w:proofErr w:type="gramEnd"/>
+      <w:r>
+        <w:rPr>
+          <w:rFonts w:ascii="Consolas" w:hAnsi="Consolas"/>
+          <w:color w:val="17C6A3"/>
+          <w:sz w:val="20"/>
+          <w:szCs w:val="20"/>
+        </w:rPr>
+        <w:t>"Logging to both console and file"</w:t>
+      </w:r>
+      <w:r>
+        <w:rPr>
+          <w:rFonts w:ascii="Consolas" w:hAnsi="Consolas"/>
+          <w:color w:val="F9FAF4"/>
+          <w:sz w:val="20"/>
+          <w:szCs w:val="20"/>
+        </w:rPr>
+        <w:t>)</w:t>
+      </w:r>
+      <w:r>
+        <w:rPr>
+          <w:rFonts w:ascii="Consolas" w:hAnsi="Consolas"/>
+          <w:color w:val="E6E6FA"/>
+          <w:sz w:val="20"/>
+          <w:szCs w:val="20"/>
+        </w:rPr>
+        <w:t>;</w:t>
+      </w:r>
+    </w:p>
+    <w:p>
+      <w:pPr>
+        <w:pStyle w:val="NormalWeb"/>
+        <w:shd w:val="clear" w:color="auto" w:fill="1E1F22"/>
+        <w:spacing w:before="0" w:beforeAutospacing="0" w:after="0" w:afterAutospacing="0"/>
+      </w:pPr>
+      <w:r>
+        <w:rPr>
+          <w:rFonts w:ascii="Consolas" w:hAnsi="Consolas"/>
+          <w:color w:val="D9E8F7"/>
+          <w:sz w:val="20"/>
+          <w:szCs w:val="20"/>
+        </w:rPr>
+        <w:t>       </w:t>
+      </w:r>
+      <w:proofErr w:type="spellStart"/>
+      <w:proofErr w:type="gramStart"/>
+      <w:r>
+        <w:rPr>
+          <w:rFonts w:ascii="Consolas" w:hAnsi="Consolas"/>
+          <w:b/>
+          <w:bCs/>
+          <w:i/>
+          <w:iCs/>
+          <w:color w:val="8DDAF8"/>
+          <w:sz w:val="20"/>
+          <w:szCs w:val="20"/>
+        </w:rPr>
+        <w:t>logger</w:t>
+      </w:r>
+      <w:r>
+        <w:rPr>
+          <w:rFonts w:ascii="Consolas" w:hAnsi="Consolas"/>
+          <w:color w:val="E6E6FA"/>
+          <w:sz w:val="20"/>
+          <w:szCs w:val="20"/>
+        </w:rPr>
+        <w:t>.</w:t>
+      </w:r>
+      <w:r>
+        <w:rPr>
+          <w:rFonts w:ascii="Consolas" w:hAnsi="Consolas"/>
+          <w:color w:val="80F6A7"/>
+          <w:sz w:val="20"/>
+          <w:szCs w:val="20"/>
+        </w:rPr>
+        <w:t>warn</w:t>
+      </w:r>
+      <w:proofErr w:type="spellEnd"/>
+      <w:proofErr w:type="gramEnd"/>
+      <w:r>
+        <w:rPr>
+          <w:rFonts w:ascii="Consolas" w:hAnsi="Consolas"/>
+          <w:color w:val="F9FAF4"/>
+          <w:sz w:val="20"/>
+          <w:szCs w:val="20"/>
+        </w:rPr>
+        <w:t>(</w:t>
+      </w:r>
+      <w:r>
+        <w:rPr>
+          <w:rFonts w:ascii="Consolas" w:hAnsi="Consolas"/>
+          <w:color w:val="17C6A3"/>
+          <w:sz w:val="20"/>
+          <w:szCs w:val="20"/>
+        </w:rPr>
+        <w:t xml:space="preserve">"This is a warning with multiple </w:t>
+      </w:r>
+      <w:proofErr w:type="spellStart"/>
+      <w:r>
+        <w:rPr>
+          <w:rFonts w:ascii="Consolas" w:hAnsi="Consolas"/>
+          <w:color w:val="17C6A3"/>
+          <w:sz w:val="20"/>
+          <w:szCs w:val="20"/>
+        </w:rPr>
+        <w:t>appenders</w:t>
+      </w:r>
+      <w:proofErr w:type="spellEnd"/>
+      <w:r>
+        <w:rPr>
+          <w:rFonts w:ascii="Consolas" w:hAnsi="Consolas"/>
+          <w:color w:val="17C6A3"/>
+          <w:sz w:val="20"/>
+          <w:szCs w:val="20"/>
+        </w:rPr>
+        <w:t>"</w:t>
+      </w:r>
+      <w:r>
+        <w:rPr>
+          <w:rFonts w:ascii="Consolas" w:hAnsi="Consolas"/>
+          <w:color w:val="F9FAF4"/>
+          <w:sz w:val="20"/>
+          <w:szCs w:val="20"/>
+        </w:rPr>
+        <w:t>)</w:t>
+      </w:r>
+      <w:r>
+        <w:rPr>
+          <w:rFonts w:ascii="Consolas" w:hAnsi="Consolas"/>
+          <w:color w:val="E6E6FA"/>
+          <w:sz w:val="20"/>
+          <w:szCs w:val="20"/>
+        </w:rPr>
+        <w:t>;</w:t>
+      </w:r>
+    </w:p>
+    <w:p>
+      <w:pPr>
+        <w:pStyle w:val="NormalWeb"/>
+        <w:shd w:val="clear" w:color="auto" w:fill="1E1F22"/>
+        <w:spacing w:before="0" w:beforeAutospacing="0" w:after="0" w:afterAutospacing="0"/>
+      </w:pPr>
+      <w:r>
+        <w:rPr>
+          <w:rFonts w:ascii="Consolas" w:hAnsi="Consolas"/>
+          <w:color w:val="D9E8F7"/>
+          <w:sz w:val="20"/>
+          <w:szCs w:val="20"/>
+        </w:rPr>
+        <w:t>       </w:t>
+      </w:r>
+      <w:proofErr w:type="spellStart"/>
+      <w:proofErr w:type="gramStart"/>
+      <w:r>
+        <w:rPr>
+          <w:rFonts w:ascii="Consolas" w:hAnsi="Consolas"/>
+          <w:b/>
+          <w:bCs/>
+          <w:i/>
+          <w:iCs/>
+          <w:color w:val="8DDAF8"/>
+          <w:sz w:val="20"/>
+          <w:szCs w:val="20"/>
+        </w:rPr>
+        <w:t>logger</w:t>
+      </w:r>
+      <w:r>
+        <w:rPr>
+          <w:rFonts w:ascii="Consolas" w:hAnsi="Consolas"/>
+          <w:color w:val="E6E6FA"/>
+          <w:sz w:val="20"/>
+          <w:szCs w:val="20"/>
+        </w:rPr>
+        <w:t>.</w:t>
+      </w:r>
+      <w:r>
+        <w:rPr>
+          <w:rFonts w:ascii="Consolas" w:hAnsi="Consolas"/>
+          <w:color w:val="80F6A7"/>
+          <w:sz w:val="20"/>
+          <w:szCs w:val="20"/>
+        </w:rPr>
+        <w:t>error</w:t>
+      </w:r>
+      <w:proofErr w:type="spellEnd"/>
+      <w:proofErr w:type="gramEnd"/>
+      <w:r>
+        <w:rPr>
+          <w:rFonts w:ascii="Consolas" w:hAnsi="Consolas"/>
+          <w:color w:val="F9FAF4"/>
+          <w:sz w:val="20"/>
+          <w:szCs w:val="20"/>
+        </w:rPr>
+        <w:t>(</w:t>
+      </w:r>
+      <w:r>
+        <w:rPr>
+          <w:rFonts w:ascii="Consolas" w:hAnsi="Consolas"/>
+          <w:color w:val="17C6A3"/>
+          <w:sz w:val="20"/>
+          <w:szCs w:val="20"/>
+        </w:rPr>
+        <w:t>"Error message written to both outputs"</w:t>
+      </w:r>
+      <w:r>
+        <w:rPr>
+          <w:rFonts w:ascii="Consolas" w:hAnsi="Consolas"/>
+          <w:color w:val="F9FAF4"/>
+          <w:sz w:val="20"/>
+          <w:szCs w:val="20"/>
+        </w:rPr>
+        <w:t>)</w:t>
+      </w:r>
+      <w:r>
+        <w:rPr>
+          <w:rFonts w:ascii="Consolas" w:hAnsi="Consolas"/>
+          <w:color w:val="E6E6FA"/>
+          <w:sz w:val="20"/>
+          <w:szCs w:val="20"/>
+        </w:rPr>
+        <w:t>;</w:t>
+      </w:r>
+    </w:p>
+    <w:p>
+      <w:pPr>
+        <w:pStyle w:val="NormalWeb"/>
+        <w:shd w:val="clear" w:color="auto" w:fill="1E1F22"/>
+        <w:spacing w:before="0" w:beforeAutospacing="0" w:after="0" w:afterAutospacing="0"/>
+      </w:pPr>
+      <w:r>
+        <w:rPr>
+          <w:rFonts w:ascii="Consolas" w:hAnsi="Consolas"/>
+          <w:color w:val="D9E8F7"/>
+          <w:sz w:val="20"/>
+          <w:szCs w:val="20"/>
+        </w:rPr>
+        <w:t>   </w:t>
+      </w:r>
+      <w:r>
+        <w:rPr>
+          <w:rFonts w:ascii="Consolas" w:hAnsi="Consolas"/>
+          <w:color w:val="F9FAF4"/>
+          <w:sz w:val="20"/>
+          <w:szCs w:val="20"/>
+        </w:rPr>
+        <w:t>}</w:t>
+      </w:r>
+    </w:p>
+    <w:p>
+      <w:pPr>
+        <w:pStyle w:val="NormalWeb"/>
+        <w:shd w:val="clear" w:color="auto" w:fill="1E1F22"/>
+        <w:spacing w:before="0" w:beforeAutospacing="0" w:after="0" w:afterAutospacing="0"/>
+      </w:pPr>
+      <w:r>
+        <w:rPr>
+          <w:rFonts w:ascii="Consolas" w:hAnsi="Consolas"/>
+          <w:color w:val="F9FAF4"/>
+          <w:sz w:val="20"/>
+          <w:szCs w:val="20"/>
+        </w:rPr>
+        <w:t>}</w:t>
+      </w:r>
     </w:p>
     <w:p>
       <w:pPr>
@@ -5427,6 +9099,7 @@
   <w:style w:type="paragraph" w:default="1" w:styleId="Normal">
     <w:name w:val="Normal"/>
     <w:qFormat/>
+    <w:rsid w:val="00BB65CB"/>
   </w:style>
   <w:style w:type="paragraph" w:styleId="Heading1">
     <w:name w:val="heading 1"/>
@@ -5943,6 +9616,25 @@
       <w:spacing w:val="5"/>
     </w:rPr>
   </w:style>
+  <w:style w:type="paragraph" w:styleId="NormalWeb">
+    <w:name w:val="Normal (Web)"/>
+    <w:basedOn w:val="Normal"/>
+    <w:uiPriority w:val="99"/>
+    <w:semiHidden/>
+    <w:unhideWhenUsed/>
+    <w:rsid w:val="00BB65CB"/>
+    <w:pPr>
+      <w:spacing w:before="100" w:beforeAutospacing="1" w:after="100" w:afterAutospacing="1" w:line="240" w:lineRule="auto"/>
+    </w:pPr>
+    <w:rPr>
+      <w:rFonts w:ascii="Times New Roman" w:eastAsia="Times New Roman" w:hAnsi="Times New Roman" w:cs="Times New Roman"/>
+      <w:kern w:val="0"/>
+      <w:sz w:val="24"/>
+      <w:szCs w:val="24"/>
+      <w:lang w:eastAsia="en-IN"/>
+      <w14:ligatures w14:val="none"/>
+    </w:rPr>
+  </w:style>
 </w:styles>
 </file>
 
